--- a/vsca11y.docx
+++ b/vsca11y.docx
@@ -675,54 +675,1250 @@
         </w:p>
       </w:sdtContent>
     </w:sdt>
-    <w:p>
-      <w:pPr>
-        <w:rPr>
+    <w:sdt>
+      <w:sdtPr>
+        <w:id w:val="136544498"/>
+        <w:docPartObj>
+          <w:docPartGallery w:val="Table of Contents"/>
+          <w:docPartUnique/>
+        </w:docPartObj>
+      </w:sdtPr>
+      <w:sdtEndPr>
+        <w:rPr>
+          <w:rFonts w:asciiTheme="minorHAnsi" w:eastAsiaTheme="minorHAnsi" w:hAnsiTheme="minorHAnsi" w:cstheme="minorBidi"/>
           <w:b/>
           <w:bCs/>
-          <w:sz w:val="40"/>
-          <w:szCs w:val="40"/>
-        </w:rPr>
-      </w:pPr>
-      <w:r>
-        <w:rPr>
-          <w:b/>
-          <w:bCs/>
-          <w:sz w:val="40"/>
-          <w:szCs w:val="40"/>
-        </w:rPr>
+          <w:noProof/>
+          <w:color w:val="auto"/>
+          <w:kern w:val="2"/>
+          <w:sz w:val="24"/>
+          <w:szCs w:val="24"/>
+          <w:lang w:val="hr-HR"/>
+          <w14:ligatures w14:val="standardContextual"/>
+        </w:rPr>
+      </w:sdtEndPr>
+      <w:sdtContent>
+        <w:p>
+          <w:pPr>
+            <w:pStyle w:val="TOCHeading"/>
+          </w:pPr>
+          <w:proofErr w:type="spellStart"/>
+          <w:r>
+            <w:t>Sadržaj</w:t>
+          </w:r>
+          <w:proofErr w:type="spellEnd"/>
+        </w:p>
+        <w:p>
+          <w:pPr>
+            <w:pStyle w:val="TOC1"/>
+            <w:tabs>
+              <w:tab w:val="right" w:leader="dot" w:pos="9350"/>
+            </w:tabs>
+            <w:rPr>
+              <w:rFonts w:eastAsiaTheme="minorEastAsia"/>
+              <w:noProof/>
+              <w:lang w:val="en-US"/>
+            </w:rPr>
+          </w:pPr>
+          <w:r>
+            <w:fldChar w:fldCharType="begin"/>
+          </w:r>
+          <w:r>
+            <w:instrText xml:space="preserve"> TOC \o "1-3" \h \z \u </w:instrText>
+          </w:r>
+          <w:r>
+            <w:fldChar w:fldCharType="separate"/>
+          </w:r>
+          <w:hyperlink w:anchor="_Toc221296193" w:history="1">
+            <w:r>
+              <w:rPr>
+                <w:rStyle w:val="Hyperlink"/>
+                <w:noProof/>
+              </w:rPr>
+              <w:t>1. Uvod</w:t>
+            </w:r>
+            <w:r>
+              <w:rPr>
+                <w:noProof/>
+                <w:webHidden/>
+              </w:rPr>
+              <w:tab/>
+            </w:r>
+            <w:r>
+              <w:rPr>
+                <w:noProof/>
+                <w:webHidden/>
+              </w:rPr>
+              <w:fldChar w:fldCharType="begin"/>
+            </w:r>
+            <w:r>
+              <w:rPr>
+                <w:noProof/>
+                <w:webHidden/>
+              </w:rPr>
+              <w:instrText xml:space="preserve"> PAGEREF _Toc221296193 \h </w:instrText>
+            </w:r>
+            <w:r>
+              <w:rPr>
+                <w:noProof/>
+                <w:webHidden/>
+              </w:rPr>
+            </w:r>
+            <w:r>
+              <w:rPr>
+                <w:noProof/>
+                <w:webHidden/>
+              </w:rPr>
+              <w:fldChar w:fldCharType="separate"/>
+            </w:r>
+            <w:r>
+              <w:rPr>
+                <w:noProof/>
+                <w:webHidden/>
+              </w:rPr>
+              <w:t>1</w:t>
+            </w:r>
+            <w:r>
+              <w:rPr>
+                <w:noProof/>
+                <w:webHidden/>
+              </w:rPr>
+              <w:fldChar w:fldCharType="end"/>
+            </w:r>
+          </w:hyperlink>
+        </w:p>
+        <w:p>
+          <w:pPr>
+            <w:pStyle w:val="TOC1"/>
+            <w:tabs>
+              <w:tab w:val="right" w:leader="dot" w:pos="9350"/>
+            </w:tabs>
+            <w:rPr>
+              <w:rFonts w:eastAsiaTheme="minorEastAsia"/>
+              <w:noProof/>
+              <w:lang w:val="en-US"/>
+            </w:rPr>
+          </w:pPr>
+          <w:hyperlink w:anchor="_Toc221296194" w:history="1">
+            <w:r>
+              <w:rPr>
+                <w:rStyle w:val="Hyperlink"/>
+                <w:noProof/>
+              </w:rPr>
+              <w:t>2. Opis projekta</w:t>
+            </w:r>
+            <w:r>
+              <w:rPr>
+                <w:noProof/>
+                <w:webHidden/>
+              </w:rPr>
+              <w:tab/>
+            </w:r>
+            <w:r>
+              <w:rPr>
+                <w:noProof/>
+                <w:webHidden/>
+              </w:rPr>
+              <w:fldChar w:fldCharType="begin"/>
+            </w:r>
+            <w:r>
+              <w:rPr>
+                <w:noProof/>
+                <w:webHidden/>
+              </w:rPr>
+              <w:instrText xml:space="preserve"> PAGEREF _Toc221296194 \h </w:instrText>
+            </w:r>
+            <w:r>
+              <w:rPr>
+                <w:noProof/>
+                <w:webHidden/>
+              </w:rPr>
+            </w:r>
+            <w:r>
+              <w:rPr>
+                <w:noProof/>
+                <w:webHidden/>
+              </w:rPr>
+              <w:fldChar w:fldCharType="separate"/>
+            </w:r>
+            <w:r>
+              <w:rPr>
+                <w:noProof/>
+                <w:webHidden/>
+              </w:rPr>
+              <w:t>2</w:t>
+            </w:r>
+            <w:r>
+              <w:rPr>
+                <w:noProof/>
+                <w:webHidden/>
+              </w:rPr>
+              <w:fldChar w:fldCharType="end"/>
+            </w:r>
+          </w:hyperlink>
+        </w:p>
+        <w:p>
+          <w:pPr>
+            <w:pStyle w:val="TOC1"/>
+            <w:tabs>
+              <w:tab w:val="right" w:leader="dot" w:pos="9350"/>
+            </w:tabs>
+            <w:rPr>
+              <w:rFonts w:eastAsiaTheme="minorEastAsia"/>
+              <w:noProof/>
+              <w:lang w:val="en-US"/>
+            </w:rPr>
+          </w:pPr>
+          <w:hyperlink w:anchor="_Toc221296195" w:history="1">
+            <w:r>
+              <w:rPr>
+                <w:rStyle w:val="Hyperlink"/>
+                <w:noProof/>
+              </w:rPr>
+              <w:t>3. Funkcionalnosti</w:t>
+            </w:r>
+            <w:r>
+              <w:rPr>
+                <w:noProof/>
+                <w:webHidden/>
+              </w:rPr>
+              <w:tab/>
+            </w:r>
+            <w:r>
+              <w:rPr>
+                <w:noProof/>
+                <w:webHidden/>
+              </w:rPr>
+              <w:fldChar w:fldCharType="begin"/>
+            </w:r>
+            <w:r>
+              <w:rPr>
+                <w:noProof/>
+                <w:webHidden/>
+              </w:rPr>
+              <w:instrText xml:space="preserve"> PAGEREF _Toc221296195 \h </w:instrText>
+            </w:r>
+            <w:r>
+              <w:rPr>
+                <w:noProof/>
+                <w:webHidden/>
+              </w:rPr>
+            </w:r>
+            <w:r>
+              <w:rPr>
+                <w:noProof/>
+                <w:webHidden/>
+              </w:rPr>
+              <w:fldChar w:fldCharType="separate"/>
+            </w:r>
+            <w:r>
+              <w:rPr>
+                <w:noProof/>
+                <w:webHidden/>
+              </w:rPr>
+              <w:t>3</w:t>
+            </w:r>
+            <w:r>
+              <w:rPr>
+                <w:noProof/>
+                <w:webHidden/>
+              </w:rPr>
+              <w:fldChar w:fldCharType="end"/>
+            </w:r>
+          </w:hyperlink>
+        </w:p>
+        <w:p>
+          <w:pPr>
+            <w:pStyle w:val="TOC2"/>
+            <w:tabs>
+              <w:tab w:val="right" w:leader="dot" w:pos="9350"/>
+            </w:tabs>
+            <w:rPr>
+              <w:rFonts w:eastAsiaTheme="minorEastAsia"/>
+              <w:noProof/>
+              <w:lang w:val="en-US"/>
+            </w:rPr>
+          </w:pPr>
+          <w:hyperlink w:anchor="_Toc221296196" w:history="1">
+            <w:r>
+              <w:rPr>
+                <w:rStyle w:val="Hyperlink"/>
+                <w:noProof/>
+              </w:rPr>
+              <w:t>3.1. Error i Warning oznake</w:t>
+            </w:r>
+            <w:r>
+              <w:rPr>
+                <w:noProof/>
+                <w:webHidden/>
+              </w:rPr>
+              <w:tab/>
+            </w:r>
+            <w:r>
+              <w:rPr>
+                <w:noProof/>
+                <w:webHidden/>
+              </w:rPr>
+              <w:fldChar w:fldCharType="begin"/>
+            </w:r>
+            <w:r>
+              <w:rPr>
+                <w:noProof/>
+                <w:webHidden/>
+              </w:rPr>
+              <w:instrText xml:space="preserve"> PAGEREF _Toc221296196 \h </w:instrText>
+            </w:r>
+            <w:r>
+              <w:rPr>
+                <w:noProof/>
+                <w:webHidden/>
+              </w:rPr>
+            </w:r>
+            <w:r>
+              <w:rPr>
+                <w:noProof/>
+                <w:webHidden/>
+              </w:rPr>
+              <w:fldChar w:fldCharType="separate"/>
+            </w:r>
+            <w:r>
+              <w:rPr>
+                <w:noProof/>
+                <w:webHidden/>
+              </w:rPr>
+              <w:t>3</w:t>
+            </w:r>
+            <w:r>
+              <w:rPr>
+                <w:noProof/>
+                <w:webHidden/>
+              </w:rPr>
+              <w:fldChar w:fldCharType="end"/>
+            </w:r>
+          </w:hyperlink>
+        </w:p>
+        <w:p>
+          <w:pPr>
+            <w:pStyle w:val="TOC2"/>
+            <w:tabs>
+              <w:tab w:val="right" w:leader="dot" w:pos="9350"/>
+            </w:tabs>
+            <w:rPr>
+              <w:rFonts w:eastAsiaTheme="minorEastAsia"/>
+              <w:noProof/>
+              <w:lang w:val="en-US"/>
+            </w:rPr>
+          </w:pPr>
+          <w:hyperlink w:anchor="_Toc221296197" w:history="1">
+            <w:r>
+              <w:rPr>
+                <w:rStyle w:val="Hyperlink"/>
+                <w:noProof/>
+              </w:rPr>
+              <w:t>3.2. Ishihara test daltonizma</w:t>
+            </w:r>
+            <w:r>
+              <w:rPr>
+                <w:noProof/>
+                <w:webHidden/>
+              </w:rPr>
+              <w:tab/>
+            </w:r>
+            <w:r>
+              <w:rPr>
+                <w:noProof/>
+                <w:webHidden/>
+              </w:rPr>
+              <w:fldChar w:fldCharType="begin"/>
+            </w:r>
+            <w:r>
+              <w:rPr>
+                <w:noProof/>
+                <w:webHidden/>
+              </w:rPr>
+              <w:instrText xml:space="preserve"> PAGEREF _Toc221296197 \h </w:instrText>
+            </w:r>
+            <w:r>
+              <w:rPr>
+                <w:noProof/>
+                <w:webHidden/>
+              </w:rPr>
+            </w:r>
+            <w:r>
+              <w:rPr>
+                <w:noProof/>
+                <w:webHidden/>
+              </w:rPr>
+              <w:fldChar w:fldCharType="separate"/>
+            </w:r>
+            <w:r>
+              <w:rPr>
+                <w:noProof/>
+                <w:webHidden/>
+              </w:rPr>
+              <w:t>4</w:t>
+            </w:r>
+            <w:r>
+              <w:rPr>
+                <w:noProof/>
+                <w:webHidden/>
+              </w:rPr>
+              <w:fldChar w:fldCharType="end"/>
+            </w:r>
+          </w:hyperlink>
+        </w:p>
+        <w:p>
+          <w:pPr>
+            <w:pStyle w:val="TOC2"/>
+            <w:tabs>
+              <w:tab w:val="right" w:leader="dot" w:pos="9350"/>
+            </w:tabs>
+            <w:rPr>
+              <w:rFonts w:eastAsiaTheme="minorEastAsia"/>
+              <w:noProof/>
+              <w:lang w:val="en-US"/>
+            </w:rPr>
+          </w:pPr>
+          <w:hyperlink w:anchor="_Toc221296198" w:history="1">
+            <w:r>
+              <w:rPr>
+                <w:rStyle w:val="Hyperlink"/>
+                <w:noProof/>
+              </w:rPr>
+              <w:t>3.3. Ishihara test daltonizma - kod</w:t>
+            </w:r>
+            <w:r>
+              <w:rPr>
+                <w:noProof/>
+                <w:webHidden/>
+              </w:rPr>
+              <w:tab/>
+            </w:r>
+            <w:r>
+              <w:rPr>
+                <w:noProof/>
+                <w:webHidden/>
+              </w:rPr>
+              <w:fldChar w:fldCharType="begin"/>
+            </w:r>
+            <w:r>
+              <w:rPr>
+                <w:noProof/>
+                <w:webHidden/>
+              </w:rPr>
+              <w:instrText xml:space="preserve"> PAGEREF _Toc221296198 \h </w:instrText>
+            </w:r>
+            <w:r>
+              <w:rPr>
+                <w:noProof/>
+                <w:webHidden/>
+              </w:rPr>
+            </w:r>
+            <w:r>
+              <w:rPr>
+                <w:noProof/>
+                <w:webHidden/>
+              </w:rPr>
+              <w:fldChar w:fldCharType="separate"/>
+            </w:r>
+            <w:r>
+              <w:rPr>
+                <w:noProof/>
+                <w:webHidden/>
+              </w:rPr>
+              <w:t>4</w:t>
+            </w:r>
+            <w:r>
+              <w:rPr>
+                <w:noProof/>
+                <w:webHidden/>
+              </w:rPr>
+              <w:fldChar w:fldCharType="end"/>
+            </w:r>
+          </w:hyperlink>
+        </w:p>
+        <w:p>
+          <w:pPr>
+            <w:pStyle w:val="TOC1"/>
+            <w:tabs>
+              <w:tab w:val="right" w:leader="dot" w:pos="9350"/>
+            </w:tabs>
+            <w:rPr>
+              <w:rFonts w:eastAsiaTheme="minorEastAsia"/>
+              <w:noProof/>
+              <w:lang w:val="en-US"/>
+            </w:rPr>
+          </w:pPr>
+          <w:hyperlink w:anchor="_Toc221296199" w:history="1">
+            <w:r>
+              <w:rPr>
+                <w:rStyle w:val="Hyperlink"/>
+                <w:noProof/>
+              </w:rPr>
+              <w:t>4. Pristupačnost</w:t>
+            </w:r>
+            <w:r>
+              <w:rPr>
+                <w:noProof/>
+                <w:webHidden/>
+              </w:rPr>
+              <w:tab/>
+            </w:r>
+            <w:r>
+              <w:rPr>
+                <w:noProof/>
+                <w:webHidden/>
+              </w:rPr>
+              <w:fldChar w:fldCharType="begin"/>
+            </w:r>
+            <w:r>
+              <w:rPr>
+                <w:noProof/>
+                <w:webHidden/>
+              </w:rPr>
+              <w:instrText xml:space="preserve"> PAGEREF _Toc221296199 \h </w:instrText>
+            </w:r>
+            <w:r>
+              <w:rPr>
+                <w:noProof/>
+                <w:webHidden/>
+              </w:rPr>
+            </w:r>
+            <w:r>
+              <w:rPr>
+                <w:noProof/>
+                <w:webHidden/>
+              </w:rPr>
+              <w:fldChar w:fldCharType="separate"/>
+            </w:r>
+            <w:r>
+              <w:rPr>
+                <w:noProof/>
+                <w:webHidden/>
+              </w:rPr>
+              <w:t>6</w:t>
+            </w:r>
+            <w:r>
+              <w:rPr>
+                <w:noProof/>
+                <w:webHidden/>
+              </w:rPr>
+              <w:fldChar w:fldCharType="end"/>
+            </w:r>
+          </w:hyperlink>
+        </w:p>
+        <w:p>
+          <w:pPr>
+            <w:pStyle w:val="TOC1"/>
+            <w:tabs>
+              <w:tab w:val="right" w:leader="dot" w:pos="9350"/>
+            </w:tabs>
+            <w:rPr>
+              <w:rFonts w:eastAsiaTheme="minorEastAsia"/>
+              <w:noProof/>
+              <w:lang w:val="en-US"/>
+            </w:rPr>
+          </w:pPr>
+          <w:hyperlink w:anchor="_Toc221296200" w:history="1">
+            <w:r>
+              <w:rPr>
+                <w:rStyle w:val="Hyperlink"/>
+                <w:noProof/>
+              </w:rPr>
+              <w:t>5. Tehnička realizacija</w:t>
+            </w:r>
+            <w:r>
+              <w:rPr>
+                <w:noProof/>
+                <w:webHidden/>
+              </w:rPr>
+              <w:tab/>
+            </w:r>
+            <w:r>
+              <w:rPr>
+                <w:noProof/>
+                <w:webHidden/>
+              </w:rPr>
+              <w:fldChar w:fldCharType="begin"/>
+            </w:r>
+            <w:r>
+              <w:rPr>
+                <w:noProof/>
+                <w:webHidden/>
+              </w:rPr>
+              <w:instrText xml:space="preserve"> PAGEREF _Toc221296200 \h </w:instrText>
+            </w:r>
+            <w:r>
+              <w:rPr>
+                <w:noProof/>
+                <w:webHidden/>
+              </w:rPr>
+            </w:r>
+            <w:r>
+              <w:rPr>
+                <w:noProof/>
+                <w:webHidden/>
+              </w:rPr>
+              <w:fldChar w:fldCharType="separate"/>
+            </w:r>
+            <w:r>
+              <w:rPr>
+                <w:noProof/>
+                <w:webHidden/>
+              </w:rPr>
+              <w:t>7</w:t>
+            </w:r>
+            <w:r>
+              <w:rPr>
+                <w:noProof/>
+                <w:webHidden/>
+              </w:rPr>
+              <w:fldChar w:fldCharType="end"/>
+            </w:r>
+          </w:hyperlink>
+        </w:p>
+        <w:p>
+          <w:pPr>
+            <w:pStyle w:val="TOC2"/>
+            <w:tabs>
+              <w:tab w:val="right" w:leader="dot" w:pos="9350"/>
+            </w:tabs>
+            <w:rPr>
+              <w:rFonts w:eastAsiaTheme="minorEastAsia"/>
+              <w:noProof/>
+              <w:lang w:val="en-US"/>
+            </w:rPr>
+          </w:pPr>
+          <w:hyperlink w:anchor="_Toc221296201" w:history="1">
+            <w:r>
+              <w:rPr>
+                <w:rStyle w:val="Hyperlink"/>
+                <w:noProof/>
+              </w:rPr>
+              <w:t>5.1. Error i Warning indikatori</w:t>
+            </w:r>
+            <w:r>
+              <w:rPr>
+                <w:noProof/>
+                <w:webHidden/>
+              </w:rPr>
+              <w:tab/>
+            </w:r>
+            <w:r>
+              <w:rPr>
+                <w:noProof/>
+                <w:webHidden/>
+              </w:rPr>
+              <w:fldChar w:fldCharType="begin"/>
+            </w:r>
+            <w:r>
+              <w:rPr>
+                <w:noProof/>
+                <w:webHidden/>
+              </w:rPr>
+              <w:instrText xml:space="preserve"> PAGEREF _Toc221296201 \h </w:instrText>
+            </w:r>
+            <w:r>
+              <w:rPr>
+                <w:noProof/>
+                <w:webHidden/>
+              </w:rPr>
+            </w:r>
+            <w:r>
+              <w:rPr>
+                <w:noProof/>
+                <w:webHidden/>
+              </w:rPr>
+              <w:fldChar w:fldCharType="separate"/>
+            </w:r>
+            <w:r>
+              <w:rPr>
+                <w:noProof/>
+                <w:webHidden/>
+              </w:rPr>
+              <w:t>7</w:t>
+            </w:r>
+            <w:r>
+              <w:rPr>
+                <w:noProof/>
+                <w:webHidden/>
+              </w:rPr>
+              <w:fldChar w:fldCharType="end"/>
+            </w:r>
+          </w:hyperlink>
+        </w:p>
+        <w:p>
+          <w:pPr>
+            <w:pStyle w:val="TOC2"/>
+            <w:tabs>
+              <w:tab w:val="right" w:leader="dot" w:pos="9350"/>
+            </w:tabs>
+            <w:rPr>
+              <w:rFonts w:eastAsiaTheme="minorEastAsia"/>
+              <w:noProof/>
+              <w:lang w:val="en-US"/>
+            </w:rPr>
+          </w:pPr>
+          <w:hyperlink w:anchor="_Toc221296202" w:history="1">
+            <w:r>
+              <w:rPr>
+                <w:rStyle w:val="Hyperlink"/>
+                <w:noProof/>
+              </w:rPr>
+              <w:t>5.2. Dodavanje Ishihara testa</w:t>
+            </w:r>
+            <w:r>
+              <w:rPr>
+                <w:noProof/>
+                <w:webHidden/>
+              </w:rPr>
+              <w:tab/>
+            </w:r>
+            <w:r>
+              <w:rPr>
+                <w:noProof/>
+                <w:webHidden/>
+              </w:rPr>
+              <w:fldChar w:fldCharType="begin"/>
+            </w:r>
+            <w:r>
+              <w:rPr>
+                <w:noProof/>
+                <w:webHidden/>
+              </w:rPr>
+              <w:instrText xml:space="preserve"> PAGEREF _Toc221296202 \h </w:instrText>
+            </w:r>
+            <w:r>
+              <w:rPr>
+                <w:noProof/>
+                <w:webHidden/>
+              </w:rPr>
+            </w:r>
+            <w:r>
+              <w:rPr>
+                <w:noProof/>
+                <w:webHidden/>
+              </w:rPr>
+              <w:fldChar w:fldCharType="separate"/>
+            </w:r>
+            <w:r>
+              <w:rPr>
+                <w:noProof/>
+                <w:webHidden/>
+              </w:rPr>
+              <w:t>7</w:t>
+            </w:r>
+            <w:r>
+              <w:rPr>
+                <w:noProof/>
+                <w:webHidden/>
+              </w:rPr>
+              <w:fldChar w:fldCharType="end"/>
+            </w:r>
+          </w:hyperlink>
+        </w:p>
+        <w:p>
+          <w:pPr>
+            <w:pStyle w:val="TOC1"/>
+            <w:tabs>
+              <w:tab w:val="right" w:leader="dot" w:pos="9350"/>
+            </w:tabs>
+            <w:rPr>
+              <w:rFonts w:eastAsiaTheme="minorEastAsia"/>
+              <w:noProof/>
+              <w:lang w:val="en-US"/>
+            </w:rPr>
+          </w:pPr>
+          <w:hyperlink w:anchor="_Toc221296203" w:history="1">
+            <w:r>
+              <w:rPr>
+                <w:rStyle w:val="Hyperlink"/>
+                <w:noProof/>
+              </w:rPr>
+              <w:t>6. Prednosti i primjena</w:t>
+            </w:r>
+            <w:r>
+              <w:rPr>
+                <w:noProof/>
+                <w:webHidden/>
+              </w:rPr>
+              <w:tab/>
+            </w:r>
+            <w:r>
+              <w:rPr>
+                <w:noProof/>
+                <w:webHidden/>
+              </w:rPr>
+              <w:fldChar w:fldCharType="begin"/>
+            </w:r>
+            <w:r>
+              <w:rPr>
+                <w:noProof/>
+                <w:webHidden/>
+              </w:rPr>
+              <w:instrText xml:space="preserve"> PAGEREF _Toc221296203 \h </w:instrText>
+            </w:r>
+            <w:r>
+              <w:rPr>
+                <w:noProof/>
+                <w:webHidden/>
+              </w:rPr>
+            </w:r>
+            <w:r>
+              <w:rPr>
+                <w:noProof/>
+                <w:webHidden/>
+              </w:rPr>
+              <w:fldChar w:fldCharType="separate"/>
+            </w:r>
+            <w:r>
+              <w:rPr>
+                <w:noProof/>
+                <w:webHidden/>
+              </w:rPr>
+              <w:t>8</w:t>
+            </w:r>
+            <w:r>
+              <w:rPr>
+                <w:noProof/>
+                <w:webHidden/>
+              </w:rPr>
+              <w:fldChar w:fldCharType="end"/>
+            </w:r>
+          </w:hyperlink>
+        </w:p>
+        <w:p>
+          <w:pPr>
+            <w:pStyle w:val="TOC1"/>
+            <w:tabs>
+              <w:tab w:val="right" w:leader="dot" w:pos="9350"/>
+            </w:tabs>
+            <w:rPr>
+              <w:rFonts w:eastAsiaTheme="minorEastAsia"/>
+              <w:noProof/>
+              <w:lang w:val="en-US"/>
+            </w:rPr>
+          </w:pPr>
+          <w:hyperlink w:anchor="_Toc221296204" w:history="1">
+            <w:r>
+              <w:rPr>
+                <w:rStyle w:val="Hyperlink"/>
+                <w:noProof/>
+              </w:rPr>
+              <w:t>7. Dnevnik rada</w:t>
+            </w:r>
+            <w:r>
+              <w:rPr>
+                <w:noProof/>
+                <w:webHidden/>
+              </w:rPr>
+              <w:tab/>
+            </w:r>
+            <w:r>
+              <w:rPr>
+                <w:noProof/>
+                <w:webHidden/>
+              </w:rPr>
+              <w:fldChar w:fldCharType="begin"/>
+            </w:r>
+            <w:r>
+              <w:rPr>
+                <w:noProof/>
+                <w:webHidden/>
+              </w:rPr>
+              <w:instrText xml:space="preserve"> PAGEREF _Toc221296204 \h </w:instrText>
+            </w:r>
+            <w:r>
+              <w:rPr>
+                <w:noProof/>
+                <w:webHidden/>
+              </w:rPr>
+            </w:r>
+            <w:r>
+              <w:rPr>
+                <w:noProof/>
+                <w:webHidden/>
+              </w:rPr>
+              <w:fldChar w:fldCharType="separate"/>
+            </w:r>
+            <w:r>
+              <w:rPr>
+                <w:noProof/>
+                <w:webHidden/>
+              </w:rPr>
+              <w:t>9</w:t>
+            </w:r>
+            <w:r>
+              <w:rPr>
+                <w:noProof/>
+                <w:webHidden/>
+              </w:rPr>
+              <w:fldChar w:fldCharType="end"/>
+            </w:r>
+          </w:hyperlink>
+        </w:p>
+        <w:p>
+          <w:pPr>
+            <w:pStyle w:val="TOC1"/>
+            <w:tabs>
+              <w:tab w:val="right" w:leader="dot" w:pos="9350"/>
+            </w:tabs>
+            <w:rPr>
+              <w:rFonts w:eastAsiaTheme="minorEastAsia"/>
+              <w:noProof/>
+              <w:lang w:val="en-US"/>
+            </w:rPr>
+          </w:pPr>
+          <w:hyperlink w:anchor="_Toc221296205" w:history="1">
+            <w:r>
+              <w:rPr>
+                <w:rStyle w:val="Hyperlink"/>
+                <w:noProof/>
+              </w:rPr>
+              <w:t>8. Zaključak</w:t>
+            </w:r>
+            <w:r>
+              <w:rPr>
+                <w:noProof/>
+                <w:webHidden/>
+              </w:rPr>
+              <w:tab/>
+            </w:r>
+            <w:r>
+              <w:rPr>
+                <w:noProof/>
+                <w:webHidden/>
+              </w:rPr>
+              <w:fldChar w:fldCharType="begin"/>
+            </w:r>
+            <w:r>
+              <w:rPr>
+                <w:noProof/>
+                <w:webHidden/>
+              </w:rPr>
+              <w:instrText xml:space="preserve"> PAGEREF _Toc221296205 \h </w:instrText>
+            </w:r>
+            <w:r>
+              <w:rPr>
+                <w:noProof/>
+                <w:webHidden/>
+              </w:rPr>
+            </w:r>
+            <w:r>
+              <w:rPr>
+                <w:noProof/>
+                <w:webHidden/>
+              </w:rPr>
+              <w:fldChar w:fldCharType="separate"/>
+            </w:r>
+            <w:r>
+              <w:rPr>
+                <w:noProof/>
+                <w:webHidden/>
+              </w:rPr>
+              <w:t>9</w:t>
+            </w:r>
+            <w:r>
+              <w:rPr>
+                <w:noProof/>
+                <w:webHidden/>
+              </w:rPr>
+              <w:fldChar w:fldCharType="end"/>
+            </w:r>
+          </w:hyperlink>
+        </w:p>
+        <w:p>
+          <w:r>
+            <w:rPr>
+              <w:b/>
+              <w:bCs/>
+              <w:noProof/>
+            </w:rPr>
+            <w:fldChar w:fldCharType="end"/>
+          </w:r>
+        </w:p>
+      </w:sdtContent>
+    </w:sdt>
+    <w:p>
+      <w:pPr>
+        <w:pStyle w:val="Heading1"/>
+      </w:pPr>
+    </w:p>
+    <w:p>
+      <w:pPr>
+        <w:pStyle w:val="Heading1"/>
+      </w:pPr>
+    </w:p>
+    <w:p/>
+    <w:p/>
+    <w:p/>
+    <w:p/>
+    <w:p/>
+    <w:p/>
+    <w:p>
+      <w:pPr>
+        <w:pStyle w:val="Heading1"/>
+      </w:pPr>
+      <w:bookmarkStart w:id="0" w:name="_Toc221296193"/>
+      <w:r>
         <w:lastRenderedPageBreak/>
         <w:t>1. Uvod</w:t>
       </w:r>
-    </w:p>
-    <w:p>
-      <w:pPr>
-        <w:rPr>
-          <w:sz w:val="28"/>
-          <w:szCs w:val="28"/>
-        </w:rPr>
-      </w:pPr>
-      <w:r>
-        <w:rPr>
-          <w:sz w:val="28"/>
-          <w:szCs w:val="28"/>
-        </w:rPr>
-        <w:t>Programiranje je danas sastavni dio modernog obrazovanja i tehnologije te se koristi u gotovo svim područjima – od znanosti i industrije do svakodnevnih digitalnih alata. Unatoč tome, rad s izvornim kodom često predstavlja izazov, posebno za početnike i učenike koji se tek upoznaju s programskim jezicima i razvojnim okruženjima.</w:t>
-      </w:r>
-    </w:p>
-    <w:p>
-      <w:pPr>
-        <w:rPr>
-          <w:sz w:val="28"/>
-          <w:szCs w:val="28"/>
-        </w:rPr>
-      </w:pPr>
-      <w:r>
-        <w:rPr>
-          <w:sz w:val="28"/>
-          <w:szCs w:val="28"/>
-        </w:rPr>
-        <w:t>Kod je često dug, složen i vizualno zahtjevan. Velik broj linija, simbola i različitih boja može brzo dovesti do zamora očiju i gubitka koncentracije. Dodatni problem pojavljuje se kod osoba sa slabijim vidom ili s poremećajima raspoznavanja boja, poput daltonizma. Takvim korisnicima standardna razvojna okruženja često nisu dovoljno prilagođena.</w:t>
+      <w:bookmarkEnd w:id="0"/>
+    </w:p>
+    <w:p>
+      <w:pPr>
+        <w:rPr>
+          <w:sz w:val="28"/>
+          <w:szCs w:val="28"/>
+        </w:rPr>
+      </w:pPr>
+      <w:r>
+        <w:rPr>
+          <w:sz w:val="28"/>
+          <w:szCs w:val="28"/>
+        </w:rPr>
+        <w:t xml:space="preserve">Programiranje je danas </w:t>
+      </w:r>
+      <w:r>
+        <w:rPr>
+          <w:sz w:val="28"/>
+          <w:szCs w:val="28"/>
+        </w:rPr>
+        <w:t>već važan</w:t>
+      </w:r>
+      <w:r>
+        <w:rPr>
+          <w:sz w:val="28"/>
+          <w:szCs w:val="28"/>
+        </w:rPr>
+        <w:t xml:space="preserve"> dio modernog obrazovanja</w:t>
+      </w:r>
+      <w:r>
+        <w:rPr>
+          <w:sz w:val="28"/>
+          <w:szCs w:val="28"/>
+        </w:rPr>
+        <w:t>, ili će to tek postati,</w:t>
+      </w:r>
+      <w:r>
+        <w:rPr>
+          <w:sz w:val="28"/>
+          <w:szCs w:val="28"/>
+        </w:rPr>
+        <w:t xml:space="preserve"> </w:t>
+      </w:r>
+      <w:r>
+        <w:rPr>
+          <w:sz w:val="28"/>
+          <w:szCs w:val="28"/>
+        </w:rPr>
+        <w:t>a nezaobilazan dio</w:t>
+      </w:r>
+      <w:r>
+        <w:rPr>
+          <w:sz w:val="28"/>
+          <w:szCs w:val="28"/>
+        </w:rPr>
+        <w:t xml:space="preserve"> tehnologije kori</w:t>
+      </w:r>
+      <w:r>
+        <w:rPr>
+          <w:sz w:val="28"/>
+          <w:szCs w:val="28"/>
+        </w:rPr>
+        <w:t>šten</w:t>
+      </w:r>
+      <w:r>
+        <w:rPr>
+          <w:sz w:val="28"/>
+          <w:szCs w:val="28"/>
+        </w:rPr>
+        <w:t xml:space="preserve"> u gotovo svim područjima – od znanosti i industrije do svakodnevnih digitalnih alata. Unatoč tome, rad s izvornim kodom često predstavlja izazov, </w:t>
+      </w:r>
+      <w:r>
+        <w:rPr>
+          <w:sz w:val="28"/>
+          <w:szCs w:val="28"/>
+        </w:rPr>
+        <w:t>od</w:t>
+      </w:r>
+      <w:r>
+        <w:rPr>
+          <w:sz w:val="28"/>
+          <w:szCs w:val="28"/>
+        </w:rPr>
+        <w:t xml:space="preserve"> početnik</w:t>
+      </w:r>
+      <w:r>
+        <w:rPr>
+          <w:sz w:val="28"/>
+          <w:szCs w:val="28"/>
+        </w:rPr>
+        <w:t>a</w:t>
+      </w:r>
+      <w:r>
+        <w:rPr>
+          <w:sz w:val="28"/>
+          <w:szCs w:val="28"/>
+        </w:rPr>
+        <w:t xml:space="preserve"> i učenik</w:t>
+      </w:r>
+      <w:r>
+        <w:rPr>
+          <w:sz w:val="28"/>
+          <w:szCs w:val="28"/>
+        </w:rPr>
+        <w:t>a</w:t>
+      </w:r>
+      <w:r>
+        <w:rPr>
+          <w:sz w:val="28"/>
+          <w:szCs w:val="28"/>
+        </w:rPr>
+        <w:t xml:space="preserve"> koji se tek upoznaju s programskim jezicima i razvojnim okruženjima</w:t>
+      </w:r>
+      <w:r>
+        <w:rPr>
+          <w:sz w:val="28"/>
+          <w:szCs w:val="28"/>
+        </w:rPr>
+        <w:t xml:space="preserve"> do osoba koji imaju poteškoća s vidom</w:t>
+      </w:r>
+      <w:r>
+        <w:rPr>
+          <w:sz w:val="28"/>
+          <w:szCs w:val="28"/>
+        </w:rPr>
+        <w:t>.</w:t>
+      </w:r>
+    </w:p>
+    <w:p>
+      <w:pPr>
+        <w:ind w:firstLine="720"/>
+        <w:rPr>
+          <w:sz w:val="28"/>
+          <w:szCs w:val="28"/>
+        </w:rPr>
+      </w:pPr>
+      <w:r>
+        <w:rPr>
+          <w:sz w:val="28"/>
+          <w:szCs w:val="28"/>
+        </w:rPr>
+        <w:t xml:space="preserve">Kod je često dug, složen i </w:t>
+      </w:r>
+      <w:r>
+        <w:rPr>
+          <w:sz w:val="28"/>
+          <w:szCs w:val="28"/>
+        </w:rPr>
+        <w:t>težak za praćenje</w:t>
+      </w:r>
+      <w:r>
+        <w:rPr>
+          <w:sz w:val="28"/>
+          <w:szCs w:val="28"/>
+        </w:rPr>
+        <w:t xml:space="preserve">. Velik broj </w:t>
+      </w:r>
+      <w:r>
+        <w:rPr>
+          <w:sz w:val="28"/>
+          <w:szCs w:val="28"/>
+        </w:rPr>
+        <w:t>redova</w:t>
+      </w:r>
+      <w:r>
+        <w:rPr>
+          <w:sz w:val="28"/>
+          <w:szCs w:val="28"/>
+        </w:rPr>
+        <w:t>,</w:t>
+      </w:r>
+      <w:r>
+        <w:rPr>
+          <w:sz w:val="28"/>
+          <w:szCs w:val="28"/>
+        </w:rPr>
+        <w:t xml:space="preserve"> hrpa </w:t>
+      </w:r>
+      <w:r>
+        <w:rPr>
+          <w:sz w:val="28"/>
+          <w:szCs w:val="28"/>
+        </w:rPr>
+        <w:t xml:space="preserve">simbola i različitih boja </w:t>
+      </w:r>
+      <w:r>
+        <w:rPr>
+          <w:sz w:val="28"/>
+          <w:szCs w:val="28"/>
+        </w:rPr>
+        <w:t xml:space="preserve">koje bi trebale pomagati u radu, </w:t>
+      </w:r>
+      <w:r>
+        <w:rPr>
+          <w:sz w:val="28"/>
+          <w:szCs w:val="28"/>
+        </w:rPr>
+        <w:t>mo</w:t>
+      </w:r>
+      <w:r>
+        <w:rPr>
+          <w:sz w:val="28"/>
+          <w:szCs w:val="28"/>
+        </w:rPr>
+        <w:t>gu</w:t>
+      </w:r>
+      <w:r>
+        <w:rPr>
+          <w:sz w:val="28"/>
+          <w:szCs w:val="28"/>
+        </w:rPr>
+        <w:t xml:space="preserve"> brzo dovesti do zamora očiju</w:t>
+      </w:r>
+      <w:r>
+        <w:rPr>
+          <w:sz w:val="28"/>
+          <w:szCs w:val="28"/>
+        </w:rPr>
+        <w:t xml:space="preserve">,  a često i </w:t>
+      </w:r>
+      <w:r>
+        <w:rPr>
+          <w:sz w:val="28"/>
+          <w:szCs w:val="28"/>
+        </w:rPr>
+        <w:t xml:space="preserve"> gubitka koncentracije. Dodatni problem pojavljuje se kod osoba sa slabijim vidom ili s poremećajima raspoznavanja boja, poput daltonizma. Takvim </w:t>
+      </w:r>
+      <w:r>
+        <w:rPr>
+          <w:sz w:val="28"/>
+          <w:szCs w:val="28"/>
+        </w:rPr>
+        <w:t>osobama</w:t>
+      </w:r>
+      <w:r>
+        <w:rPr>
+          <w:sz w:val="28"/>
+          <w:szCs w:val="28"/>
+        </w:rPr>
+        <w:t xml:space="preserve"> standardna </w:t>
+      </w:r>
+      <w:r>
+        <w:rPr>
+          <w:sz w:val="28"/>
+          <w:szCs w:val="28"/>
+        </w:rPr>
+        <w:t>programerska rješenja</w:t>
+      </w:r>
+      <w:r>
+        <w:rPr>
+          <w:sz w:val="28"/>
+          <w:szCs w:val="28"/>
+        </w:rPr>
+        <w:t xml:space="preserve"> često nisu dovoljno prilagođena.</w:t>
       </w:r>
     </w:p>
     <w:p>
@@ -739,9 +1935,18 @@
         </w:rPr>
         <w:t>Jedan od najvećih problema u radu s kodom je uočavanje grešaka (</w:t>
       </w:r>
-      <w:proofErr w:type="spellStart"/>
-      <w:r>
-        <w:rPr>
+      <w:r>
+        <w:rPr>
+          <w:sz w:val="28"/>
+          <w:szCs w:val="28"/>
+        </w:rPr>
+        <w:t xml:space="preserve">eng. </w:t>
+      </w:r>
+      <w:proofErr w:type="spellStart"/>
+      <w:r>
+        <w:rPr>
+          <w:i/>
+          <w:iCs/>
           <w:sz w:val="28"/>
           <w:szCs w:val="28"/>
         </w:rPr>
@@ -755,9 +1960,18 @@
         </w:rPr>
         <w:t>) i upozorenja (</w:t>
       </w:r>
-      <w:proofErr w:type="spellStart"/>
-      <w:r>
-        <w:rPr>
+      <w:r>
+        <w:rPr>
+          <w:sz w:val="28"/>
+          <w:szCs w:val="28"/>
+        </w:rPr>
+        <w:t xml:space="preserve">eng. </w:t>
+      </w:r>
+      <w:proofErr w:type="spellStart"/>
+      <w:r>
+        <w:rPr>
+          <w:i/>
+          <w:iCs/>
           <w:sz w:val="28"/>
           <w:szCs w:val="28"/>
         </w:rPr>
@@ -769,22 +1983,117 @@
           <w:sz w:val="28"/>
           <w:szCs w:val="28"/>
         </w:rPr>
-        <w:t>). Ako greške nisu jasno istaknute, korisnik može provesti puno vremena pokušavajući pronaći uzrok problema, što dovodi do frustracije i usporava učenje.</w:t>
-      </w:r>
-    </w:p>
-    <w:p>
-      <w:pPr>
-        <w:rPr>
-          <w:sz w:val="28"/>
-          <w:szCs w:val="28"/>
-        </w:rPr>
-      </w:pPr>
-      <w:r>
-        <w:rPr>
-          <w:sz w:val="28"/>
-          <w:szCs w:val="28"/>
-        </w:rPr>
-        <w:t xml:space="preserve">Zbog navedenih razloga razvili smo VSC A11Y, ekstenziju za </w:t>
+        <w:t xml:space="preserve">). Ako greške nisu jasno istaknute, </w:t>
+      </w:r>
+      <w:proofErr w:type="spellStart"/>
+      <w:r>
+        <w:rPr>
+          <w:i/>
+          <w:iCs/>
+          <w:sz w:val="28"/>
+          <w:szCs w:val="28"/>
+        </w:rPr>
+        <w:t>user</w:t>
+      </w:r>
+      <w:proofErr w:type="spellEnd"/>
+      <w:r>
+        <w:rPr>
+          <w:sz w:val="28"/>
+          <w:szCs w:val="28"/>
+        </w:rPr>
+        <w:t xml:space="preserve"> može provesti puno vremena pokušavajući pronaći </w:t>
+      </w:r>
+      <w:r>
+        <w:rPr>
+          <w:sz w:val="28"/>
+          <w:szCs w:val="28"/>
+        </w:rPr>
+        <w:t>grešku</w:t>
+      </w:r>
+      <w:r>
+        <w:rPr>
+          <w:sz w:val="28"/>
+          <w:szCs w:val="28"/>
+        </w:rPr>
+        <w:t xml:space="preserve">, što </w:t>
+      </w:r>
+      <w:r>
+        <w:rPr>
+          <w:sz w:val="28"/>
+          <w:szCs w:val="28"/>
+        </w:rPr>
+        <w:t>ponekad dovede i do odustajanja od rada.</w:t>
+      </w:r>
+    </w:p>
+    <w:p>
+      <w:pPr>
+        <w:rPr>
+          <w:sz w:val="28"/>
+          <w:szCs w:val="28"/>
+        </w:rPr>
+      </w:pPr>
+      <w:r>
+        <w:rPr>
+          <w:sz w:val="28"/>
+          <w:szCs w:val="28"/>
+        </w:rPr>
+        <w:t xml:space="preserve">Zbog </w:t>
+      </w:r>
+      <w:r>
+        <w:rPr>
+          <w:sz w:val="28"/>
+          <w:szCs w:val="28"/>
+        </w:rPr>
+        <w:t>svega smo odlučili</w:t>
+      </w:r>
+      <w:r>
+        <w:rPr>
+          <w:sz w:val="28"/>
+          <w:szCs w:val="28"/>
+        </w:rPr>
+        <w:t xml:space="preserve"> razvi</w:t>
+      </w:r>
+      <w:r>
+        <w:rPr>
+          <w:sz w:val="28"/>
+          <w:szCs w:val="28"/>
+        </w:rPr>
+        <w:t>ti</w:t>
+      </w:r>
+      <w:r>
+        <w:rPr>
+          <w:sz w:val="28"/>
+          <w:szCs w:val="28"/>
+        </w:rPr>
+        <w:t xml:space="preserve"> </w:t>
+      </w:r>
+      <w:r>
+        <w:rPr>
+          <w:sz w:val="28"/>
+          <w:szCs w:val="28"/>
+        </w:rPr>
+        <w:t>„</w:t>
+      </w:r>
+      <w:r>
+        <w:rPr>
+          <w:sz w:val="28"/>
+          <w:szCs w:val="28"/>
+        </w:rPr>
+        <w:t>VSC A11Y</w:t>
+      </w:r>
+      <w:r>
+        <w:rPr>
+          <w:sz w:val="28"/>
+          <w:szCs w:val="28"/>
+        </w:rPr>
+        <w:t>“</w:t>
+      </w:r>
+      <w:r>
+        <w:rPr>
+          <w:sz w:val="28"/>
+          <w:szCs w:val="28"/>
+        </w:rPr>
+        <w:t xml:space="preserve">, ekstenziju za </w:t>
       </w:r>
       <w:proofErr w:type="spellStart"/>
       <w:r>
@@ -816,7 +2125,21 @@
           <w:sz w:val="28"/>
           <w:szCs w:val="28"/>
         </w:rPr>
-        <w:t xml:space="preserve"> koja se fokusira na osnovne elemente pristupačnosti. Cilj projekta je poboljšati vizualnu jasnoću grešaka u kodu te omogućiti korisnicima provjeru raspoznavanja boja pomoću </w:t>
+        <w:t xml:space="preserve"> koja se fokusira na osnovne elemente pristupačnosti</w:t>
+      </w:r>
+      <w:r>
+        <w:rPr>
+          <w:sz w:val="28"/>
+          <w:szCs w:val="28"/>
+        </w:rPr>
+        <w:t xml:space="preserve"> i pomoć samom korisniku</w:t>
+      </w:r>
+      <w:r>
+        <w:rPr>
+          <w:sz w:val="28"/>
+          <w:szCs w:val="28"/>
+        </w:rPr>
+        <w:t xml:space="preserve">. Cilj projekta je poboljšati vizualnu jasnoću grešaka u kodu te omogućiti korisnicima provjeru raspoznavanja boja pomoću </w:t>
       </w:r>
       <w:proofErr w:type="spellStart"/>
       <w:r>
@@ -832,73 +2155,121 @@
           <w:sz w:val="28"/>
           <w:szCs w:val="28"/>
         </w:rPr>
-        <w:t xml:space="preserve"> testa daltonizma.</w:t>
-      </w:r>
-    </w:p>
-    <w:p>
-      <w:pPr>
-        <w:rPr>
-          <w:sz w:val="28"/>
-          <w:szCs w:val="28"/>
-        </w:rPr>
-      </w:pPr>
-      <w:r>
-        <w:rPr>
-          <w:sz w:val="28"/>
-          <w:szCs w:val="28"/>
-        </w:rPr>
-        <w:t>Projekt je namijenjen učenicima, početnicima u programiranju i svima koji žele pristupačnije i ugodnije razvojno okruženje.</w:t>
-      </w:r>
-    </w:p>
-    <w:p>
-      <w:pPr>
-        <w:rPr>
-          <w:sz w:val="28"/>
-          <w:szCs w:val="28"/>
-        </w:rPr>
-      </w:pPr>
-      <w:r>
-        <w:rPr>
-          <w:sz w:val="28"/>
-          <w:szCs w:val="28"/>
-        </w:rPr>
-        <w:pict w14:anchorId="65FE69F7">
-          <v:rect id="_x0000_i1025" style="width:0;height:1.5pt" o:hralign="center" o:hrstd="t" o:hr="t" fillcolor="#a0a0a0" stroked="f"/>
-        </w:pict>
-      </w:r>
-    </w:p>
-    <w:p>
-      <w:pPr>
-        <w:rPr>
-          <w:b/>
-          <w:bCs/>
-          <w:sz w:val="40"/>
-          <w:szCs w:val="40"/>
-        </w:rPr>
-      </w:pPr>
-      <w:r>
-        <w:rPr>
-          <w:b/>
-          <w:bCs/>
-          <w:sz w:val="40"/>
-          <w:szCs w:val="40"/>
-        </w:rPr>
+        <w:t xml:space="preserve"> testa daltonizma</w:t>
+      </w:r>
+      <w:r>
+        <w:rPr>
+          <w:sz w:val="28"/>
+          <w:szCs w:val="28"/>
+        </w:rPr>
+        <w:t xml:space="preserve"> s kojim mogu osvijestiti svoj problem i lakše odabrati postavke koje su prilagođene njima.</w:t>
+      </w:r>
+    </w:p>
+    <w:p>
+      <w:pPr>
+        <w:rPr>
+          <w:sz w:val="28"/>
+          <w:szCs w:val="28"/>
+        </w:rPr>
+      </w:pPr>
+      <w:r>
+        <w:rPr>
+          <w:sz w:val="28"/>
+          <w:szCs w:val="28"/>
+        </w:rPr>
+        <w:t>Na taj način p</w:t>
+      </w:r>
+      <w:r>
+        <w:rPr>
+          <w:sz w:val="28"/>
+          <w:szCs w:val="28"/>
+        </w:rPr>
+        <w:t xml:space="preserve">rojekt je namijenjen svima koji žele </w:t>
+      </w:r>
+      <w:r>
+        <w:rPr>
+          <w:sz w:val="28"/>
+          <w:szCs w:val="28"/>
+        </w:rPr>
+        <w:t xml:space="preserve">imati </w:t>
+      </w:r>
+      <w:r>
+        <w:rPr>
+          <w:sz w:val="28"/>
+          <w:szCs w:val="28"/>
+        </w:rPr>
+        <w:t>ugodnije</w:t>
+      </w:r>
+      <w:r>
+        <w:rPr>
+          <w:sz w:val="28"/>
+          <w:szCs w:val="28"/>
+        </w:rPr>
+        <w:t xml:space="preserve"> programsko sučelje</w:t>
+      </w:r>
+      <w:r>
+        <w:rPr>
+          <w:sz w:val="28"/>
+          <w:szCs w:val="28"/>
+        </w:rPr>
+        <w:t>.</w:t>
+      </w:r>
+    </w:p>
+    <w:p>
+      <w:pPr>
+        <w:rPr>
+          <w:sz w:val="28"/>
+          <w:szCs w:val="28"/>
+        </w:rPr>
+      </w:pPr>
+      <w:r>
+        <w:rPr>
+          <w:sz w:val="28"/>
+          <w:szCs w:val="28"/>
+        </w:rPr>
+        <w:br w:type="page"/>
+      </w:r>
+    </w:p>
+    <w:p>
+      <w:pPr>
+        <w:rPr>
+          <w:sz w:val="28"/>
+          <w:szCs w:val="28"/>
+        </w:rPr>
+      </w:pPr>
+    </w:p>
+    <w:p>
+      <w:pPr>
+        <w:pStyle w:val="Heading1"/>
+      </w:pPr>
+      <w:bookmarkStart w:id="1" w:name="_Toc221296194"/>
+      <w:r>
         <w:t>2. Opis projekta</w:t>
       </w:r>
-    </w:p>
-    <w:p>
-      <w:pPr>
-        <w:rPr>
-          <w:sz w:val="28"/>
-          <w:szCs w:val="28"/>
-        </w:rPr>
-      </w:pPr>
-      <w:r>
-        <w:rPr>
-          <w:sz w:val="28"/>
-          <w:szCs w:val="28"/>
-        </w:rPr>
-        <w:t xml:space="preserve">VSC A11Y je ekstenzija za </w:t>
+      <w:bookmarkEnd w:id="1"/>
+    </w:p>
+    <w:p>
+      <w:pPr>
+        <w:rPr>
+          <w:sz w:val="28"/>
+          <w:szCs w:val="28"/>
+        </w:rPr>
+      </w:pPr>
+      <w:r>
+        <w:rPr>
+          <w:i/>
+          <w:iCs/>
+          <w:sz w:val="28"/>
+          <w:szCs w:val="28"/>
+        </w:rPr>
+        <w:t>VSC A11Y</w:t>
+      </w:r>
+      <w:r>
+        <w:rPr>
+          <w:sz w:val="28"/>
+          <w:szCs w:val="28"/>
+        </w:rPr>
+        <w:t xml:space="preserve"> je ekstenzija za </w:t>
       </w:r>
       <w:proofErr w:type="spellStart"/>
       <w:r>
@@ -930,22 +2301,78 @@
           <w:sz w:val="28"/>
           <w:szCs w:val="28"/>
         </w:rPr>
-        <w:t xml:space="preserve"> koja proširuje osnovne mogućnosti editora dodavanjem pristupačnih vizualnih elemenata. Ekstenzija ne mijenja izvorni kod, već korisniku pruža dodatne informacije kroz vizualne oznake i testove.</w:t>
-      </w:r>
-    </w:p>
-    <w:p>
-      <w:pPr>
-        <w:rPr>
-          <w:sz w:val="28"/>
-          <w:szCs w:val="28"/>
-        </w:rPr>
-      </w:pPr>
-      <w:r>
-        <w:rPr>
-          <w:sz w:val="28"/>
-          <w:szCs w:val="28"/>
-        </w:rPr>
-        <w:t>Trenutna verzija projekta fokusirana je na dvije ključne funkcionalnosti:</w:t>
+        <w:t xml:space="preserve"> </w:t>
+      </w:r>
+      <w:r>
+        <w:rPr>
+          <w:sz w:val="28"/>
+          <w:szCs w:val="28"/>
+        </w:rPr>
+        <w:t xml:space="preserve">program </w:t>
+      </w:r>
+      <w:r>
+        <w:rPr>
+          <w:sz w:val="28"/>
+          <w:szCs w:val="28"/>
+        </w:rPr>
+        <w:t>koja proširuje osnovne mogućnosti editora dodavanjem vizualnih elemenata</w:t>
+      </w:r>
+      <w:r>
+        <w:rPr>
+          <w:sz w:val="28"/>
+          <w:szCs w:val="28"/>
+        </w:rPr>
+        <w:t xml:space="preserve"> ili podešavanjem postavki koje su postavljene kao osnova programa</w:t>
+      </w:r>
+      <w:r>
+        <w:rPr>
+          <w:sz w:val="28"/>
+          <w:szCs w:val="28"/>
+        </w:rPr>
+        <w:t>. Ekstenzija ne mijenja izvorni kod, već korisniku pruža dodatne informacije kroz vizualne oznake.</w:t>
+      </w:r>
+    </w:p>
+    <w:p>
+      <w:pPr>
+        <w:rPr>
+          <w:sz w:val="28"/>
+          <w:szCs w:val="28"/>
+        </w:rPr>
+      </w:pPr>
+      <w:r>
+        <w:rPr>
+          <w:sz w:val="28"/>
+          <w:szCs w:val="28"/>
+        </w:rPr>
+        <w:t>Trenut</w:t>
+      </w:r>
+      <w:r>
+        <w:rPr>
+          <w:sz w:val="28"/>
+          <w:szCs w:val="28"/>
+        </w:rPr>
+        <w:t>ačna</w:t>
+      </w:r>
+      <w:r>
+        <w:rPr>
+          <w:sz w:val="28"/>
+          <w:szCs w:val="28"/>
+        </w:rPr>
+        <w:t xml:space="preserve"> verzija projekta fokusirana je na </w:t>
+      </w:r>
+      <w:r>
+        <w:rPr>
+          <w:sz w:val="28"/>
+          <w:szCs w:val="28"/>
+        </w:rPr>
+        <w:t>2</w:t>
+      </w:r>
+      <w:r>
+        <w:rPr>
+          <w:sz w:val="28"/>
+          <w:szCs w:val="28"/>
+        </w:rPr>
+        <w:t xml:space="preserve"> ključne funkcionalnosti:</w:t>
       </w:r>
     </w:p>
     <w:p>
@@ -964,8 +2391,7 @@
           <w:sz w:val="28"/>
           <w:szCs w:val="28"/>
         </w:rPr>
-        <w:lastRenderedPageBreak/>
-        <w:t>Jasno i pristupačno označavanje grešaka (</w:t>
+        <w:t>označavanje grešaka (</w:t>
       </w:r>
       <w:proofErr w:type="spellStart"/>
       <w:r>
@@ -1025,22 +2451,86 @@
           <w:sz w:val="28"/>
           <w:szCs w:val="28"/>
         </w:rPr>
-        <w:t xml:space="preserve"> test daltonizma za osnovnu procjenu raspoznavanja boja</w:t>
-      </w:r>
-    </w:p>
-    <w:p>
-      <w:pPr>
-        <w:rPr>
-          <w:sz w:val="28"/>
-          <w:szCs w:val="28"/>
-        </w:rPr>
-      </w:pPr>
-      <w:r>
-        <w:rPr>
-          <w:sz w:val="28"/>
-          <w:szCs w:val="28"/>
-        </w:rPr>
-        <w:t>Ekstenzija radi u pozadini i automatski se prilagođava otvorenom dokumentu. Kada se u kodu pojavi greška ili upozorenje, ona se odmah vizualno ističe pomoću okvira i simbola. Time se korisniku omogućuje brže razumijevanje problema i učinkovitije ispravljanje pogrešaka.</w:t>
+        <w:t xml:space="preserve"> test za procjenu</w:t>
+      </w:r>
+      <w:r>
+        <w:rPr>
+          <w:sz w:val="28"/>
+          <w:szCs w:val="28"/>
+        </w:rPr>
+        <w:t xml:space="preserve"> problema</w:t>
+      </w:r>
+      <w:r>
+        <w:rPr>
+          <w:sz w:val="28"/>
+          <w:szCs w:val="28"/>
+        </w:rPr>
+        <w:t xml:space="preserve"> raspoznavanja boja</w:t>
+      </w:r>
+      <w:r>
+        <w:rPr>
+          <w:sz w:val="28"/>
+          <w:szCs w:val="28"/>
+        </w:rPr>
+        <w:t xml:space="preserve"> (mogući daltonizam) .</w:t>
+      </w:r>
+    </w:p>
+    <w:p>
+      <w:pPr>
+        <w:ind w:firstLine="360"/>
+        <w:rPr>
+          <w:sz w:val="28"/>
+          <w:szCs w:val="28"/>
+        </w:rPr>
+      </w:pPr>
+      <w:r>
+        <w:rPr>
+          <w:sz w:val="28"/>
+          <w:szCs w:val="28"/>
+        </w:rPr>
+        <w:t xml:space="preserve">Ekstenzija radi u pozadini i automatski se prilagođava </w:t>
+      </w:r>
+      <w:r>
+        <w:rPr>
+          <w:sz w:val="28"/>
+          <w:szCs w:val="28"/>
+        </w:rPr>
+        <w:t>dokumentu u kojem trenutno radite</w:t>
+      </w:r>
+      <w:r>
+        <w:rPr>
+          <w:sz w:val="28"/>
+          <w:szCs w:val="28"/>
+        </w:rPr>
+        <w:t>. Kada se u kodu pojavi greška ili upozorenje, ona se odmah vizualno ističe pomoću okvira i simbola. T</w:t>
+      </w:r>
+      <w:r>
+        <w:rPr>
+          <w:sz w:val="28"/>
+          <w:szCs w:val="28"/>
+        </w:rPr>
+        <w:t>ako</w:t>
+      </w:r>
+      <w:r>
+        <w:rPr>
+          <w:sz w:val="28"/>
+          <w:szCs w:val="28"/>
+        </w:rPr>
+        <w:t xml:space="preserve"> korisniku omogućuje</w:t>
+      </w:r>
+      <w:r>
+        <w:rPr>
+          <w:sz w:val="28"/>
+          <w:szCs w:val="28"/>
+        </w:rPr>
+        <w:t>mo</w:t>
+      </w:r>
+      <w:r>
+        <w:rPr>
+          <w:sz w:val="28"/>
+          <w:szCs w:val="28"/>
+        </w:rPr>
+        <w:t xml:space="preserve"> brže razumijevanje problema i ispravljanje pogrešaka.</w:t>
       </w:r>
     </w:p>
     <w:p>
@@ -1064,7 +2554,79 @@
           <w:sz w:val="28"/>
           <w:szCs w:val="28"/>
         </w:rPr>
-        <w:t xml:space="preserve"> test je dodatna funkcionalnost koja korisnicima omogućuje da procijene vlastite vizualne sposobnosti. Na temelju rezultata testa, korisnici mogu odlučiti trebaju li koristiti dodatne pristupačne teme ili postavke u editoru.</w:t>
+        <w:t xml:space="preserve"> test je</w:t>
+      </w:r>
+      <w:r>
+        <w:rPr>
+          <w:sz w:val="28"/>
+          <w:szCs w:val="28"/>
+        </w:rPr>
+        <w:t xml:space="preserve"> u svijetu poznat kao osnovni način prepoznavanja boja. </w:t>
+      </w:r>
+      <w:proofErr w:type="spellStart"/>
+      <w:r>
+        <w:rPr>
+          <w:sz w:val="28"/>
+          <w:szCs w:val="28"/>
+        </w:rPr>
+        <w:t>Vjerovatno</w:t>
+      </w:r>
+      <w:proofErr w:type="spellEnd"/>
+      <w:r>
+        <w:rPr>
+          <w:sz w:val="28"/>
+          <w:szCs w:val="28"/>
+        </w:rPr>
+        <w:t xml:space="preserve"> ste ga susreli u svom životu jer dolazi u prepoznatljivom obliku niza krugova različitih boja u kojemu morate prepoznati točan znak. Ukoliko ne možete ga prepoznati, ona pokazuje na mogućnost postojanja problema sa prepoznavanjem boja. U tom smislu pokušali smo napraviti </w:t>
+      </w:r>
+      <w:r>
+        <w:rPr>
+          <w:sz w:val="28"/>
+          <w:szCs w:val="28"/>
+        </w:rPr>
+        <w:t xml:space="preserve"> dodatn</w:t>
+      </w:r>
+      <w:r>
+        <w:rPr>
+          <w:sz w:val="28"/>
+          <w:szCs w:val="28"/>
+        </w:rPr>
+        <w:t>u</w:t>
+      </w:r>
+      <w:r>
+        <w:rPr>
+          <w:sz w:val="28"/>
+          <w:szCs w:val="28"/>
+        </w:rPr>
+        <w:t xml:space="preserve"> funkcionalnost koja korisnicima omogućuje da procijene vlastite vizualne sposobnosti</w:t>
+      </w:r>
+      <w:r>
+        <w:rPr>
+          <w:sz w:val="28"/>
+          <w:szCs w:val="28"/>
+        </w:rPr>
+        <w:t xml:space="preserve"> na sličan način</w:t>
+      </w:r>
+      <w:r>
+        <w:rPr>
+          <w:sz w:val="28"/>
+          <w:szCs w:val="28"/>
+        </w:rPr>
+        <w:t xml:space="preserve">. Na temelju rezultata testa, korisnici mogu odlučiti trebaju li koristiti dodatne </w:t>
+      </w:r>
+      <w:r>
+        <w:rPr>
+          <w:sz w:val="28"/>
+          <w:szCs w:val="28"/>
+        </w:rPr>
+        <w:t>ponuđene</w:t>
+      </w:r>
+      <w:r>
+        <w:rPr>
+          <w:sz w:val="28"/>
+          <w:szCs w:val="28"/>
+        </w:rPr>
+        <w:t xml:space="preserve"> teme ili postavke u editoru.</w:t>
       </w:r>
     </w:p>
     <w:p>
@@ -1089,96 +2651,47 @@
           <w:szCs w:val="28"/>
         </w:rPr>
       </w:pPr>
-      <w:r>
-        <w:rPr>
-          <w:sz w:val="28"/>
-          <w:szCs w:val="28"/>
-        </w:rPr>
-        <w:pict w14:anchorId="6C3417D9">
-          <v:rect id="_x0000_i1026" style="width:0;height:1.5pt" o:hralign="center" o:hrstd="t" o:hr="t" fillcolor="#a0a0a0" stroked="f"/>
-        </w:pict>
-      </w:r>
-    </w:p>
-    <w:p>
-      <w:pPr>
-        <w:rPr>
-          <w:b/>
-          <w:bCs/>
-          <w:sz w:val="40"/>
-          <w:szCs w:val="40"/>
-        </w:rPr>
-      </w:pPr>
-      <w:r>
-        <w:rPr>
-          <w:b/>
-          <w:bCs/>
-          <w:sz w:val="40"/>
-          <w:szCs w:val="40"/>
-        </w:rPr>
+    </w:p>
+    <w:p>
+      <w:pPr>
+        <w:pStyle w:val="Heading1"/>
+      </w:pPr>
+      <w:bookmarkStart w:id="2" w:name="_Toc221296195"/>
+      <w:r>
+        <w:lastRenderedPageBreak/>
         <w:t>3. Funkcionalnosti</w:t>
       </w:r>
-    </w:p>
-    <w:p>
-      <w:pPr>
-        <w:rPr>
-          <w:b/>
-          <w:bCs/>
-          <w:sz w:val="28"/>
-          <w:szCs w:val="28"/>
-        </w:rPr>
-      </w:pPr>
-      <w:r>
-        <w:rPr>
-          <w:b/>
-          <w:bCs/>
-          <w:sz w:val="28"/>
-          <w:szCs w:val="28"/>
-        </w:rPr>
+      <w:bookmarkEnd w:id="2"/>
+    </w:p>
+    <w:p>
+      <w:pPr>
+        <w:pStyle w:val="Heading2"/>
+      </w:pPr>
+      <w:bookmarkStart w:id="3" w:name="_Toc221296196"/>
+      <w:r>
         <w:t xml:space="preserve">3.1. </w:t>
       </w:r>
       <w:proofErr w:type="spellStart"/>
       <w:r>
-        <w:rPr>
-          <w:b/>
-          <w:bCs/>
-          <w:sz w:val="28"/>
-          <w:szCs w:val="28"/>
-        </w:rPr>
         <w:t>Error</w:t>
       </w:r>
       <w:proofErr w:type="spellEnd"/>
       <w:r>
-        <w:rPr>
-          <w:b/>
-          <w:bCs/>
-          <w:sz w:val="28"/>
-          <w:szCs w:val="28"/>
-        </w:rPr>
         <w:t xml:space="preserve"> i </w:t>
       </w:r>
       <w:proofErr w:type="spellStart"/>
       <w:r>
-        <w:rPr>
-          <w:b/>
-          <w:bCs/>
-          <w:sz w:val="28"/>
-          <w:szCs w:val="28"/>
-        </w:rPr>
         <w:t>Warning</w:t>
       </w:r>
       <w:proofErr w:type="spellEnd"/>
       <w:r>
-        <w:rPr>
-          <w:b/>
-          <w:bCs/>
-          <w:sz w:val="28"/>
-          <w:szCs w:val="28"/>
-        </w:rPr>
         <w:t xml:space="preserve"> oznake</w:t>
       </w:r>
-    </w:p>
-    <w:p>
-      <w:pPr>
+      <w:bookmarkEnd w:id="3"/>
+    </w:p>
+    <w:p>
+      <w:pPr>
+        <w:ind w:firstLine="720"/>
         <w:rPr>
           <w:sz w:val="28"/>
           <w:szCs w:val="28"/>
@@ -1252,7 +2765,35 @@
           <w:sz w:val="28"/>
           <w:szCs w:val="28"/>
         </w:rPr>
-        <w:t xml:space="preserve"> poruke su vizualno naglašene na sljedeći način:</w:t>
+        <w:t xml:space="preserve"> poruke su </w:t>
+      </w:r>
+      <w:r>
+        <w:rPr>
+          <w:sz w:val="28"/>
+          <w:szCs w:val="28"/>
+        </w:rPr>
+        <w:t>vidljivo</w:t>
+      </w:r>
+      <w:r>
+        <w:rPr>
+          <w:sz w:val="28"/>
+          <w:szCs w:val="28"/>
+        </w:rPr>
+        <w:t xml:space="preserve"> </w:t>
+      </w:r>
+      <w:r>
+        <w:rPr>
+          <w:sz w:val="28"/>
+          <w:szCs w:val="28"/>
+        </w:rPr>
+        <w:t>pojačane</w:t>
+      </w:r>
+      <w:r>
+        <w:rPr>
+          <w:sz w:val="28"/>
+          <w:szCs w:val="28"/>
+        </w:rPr>
+        <w:t xml:space="preserve"> na sljedeći način:</w:t>
       </w:r>
     </w:p>
     <w:p>
@@ -1339,78 +2880,166 @@
           <w:sz w:val="28"/>
           <w:szCs w:val="28"/>
         </w:rPr>
-        <w:t>Osim boje, koristi se i debljina obruba te simboli kako bi oznake bile prepoznatljive i osobama koje ne razlikuju određene boje. Ovakav pristup slijedi osnovna pravila pristupačnog dizajna, prema kojima informacije ne smiju ovisiti isključivo o boji.</w:t>
-      </w:r>
-    </w:p>
-    <w:p>
-      <w:pPr>
-        <w:rPr>
-          <w:sz w:val="28"/>
-          <w:szCs w:val="28"/>
-        </w:rPr>
-      </w:pPr>
-      <w:r>
-        <w:rPr>
-          <w:sz w:val="28"/>
-          <w:szCs w:val="28"/>
-        </w:rPr>
-        <w:lastRenderedPageBreak/>
+        <w:t xml:space="preserve">Osim boje, koristi se i </w:t>
+      </w:r>
+      <w:r>
+        <w:rPr>
+          <w:sz w:val="28"/>
+          <w:szCs w:val="28"/>
+        </w:rPr>
+        <w:t>podebljani</w:t>
+      </w:r>
+      <w:r>
+        <w:rPr>
+          <w:sz w:val="28"/>
+          <w:szCs w:val="28"/>
+        </w:rPr>
+        <w:t xml:space="preserve"> obrub te simboli kako bi oznake bile prepoznatljive i osobama koje ne razlikuju </w:t>
+      </w:r>
+      <w:r>
+        <w:rPr>
+          <w:sz w:val="28"/>
+          <w:szCs w:val="28"/>
+        </w:rPr>
+        <w:t>sve</w:t>
+      </w:r>
+      <w:r>
+        <w:rPr>
+          <w:sz w:val="28"/>
+          <w:szCs w:val="28"/>
+        </w:rPr>
+        <w:t xml:space="preserve"> boje. Ovak</w:t>
+      </w:r>
+      <w:r>
+        <w:rPr>
+          <w:sz w:val="28"/>
+          <w:szCs w:val="28"/>
+        </w:rPr>
+        <w:t>o</w:t>
+      </w:r>
+      <w:r>
+        <w:rPr>
+          <w:sz w:val="28"/>
+          <w:szCs w:val="28"/>
+        </w:rPr>
+        <w:t xml:space="preserve"> </w:t>
+      </w:r>
+      <w:r>
+        <w:rPr>
+          <w:sz w:val="28"/>
+          <w:szCs w:val="28"/>
+        </w:rPr>
+        <w:t xml:space="preserve">pokušavamo na postojeći dizajn kreiran u VS </w:t>
+      </w:r>
+      <w:proofErr w:type="spellStart"/>
+      <w:r>
+        <w:rPr>
+          <w:sz w:val="28"/>
+          <w:szCs w:val="28"/>
+        </w:rPr>
+        <w:t>Code</w:t>
+      </w:r>
+      <w:proofErr w:type="spellEnd"/>
+      <w:r>
+        <w:rPr>
+          <w:sz w:val="28"/>
+          <w:szCs w:val="28"/>
+        </w:rPr>
+        <w:t xml:space="preserve"> aplikaciji dodati</w:t>
+      </w:r>
+      <w:r>
+        <w:rPr>
+          <w:sz w:val="28"/>
+          <w:szCs w:val="28"/>
+        </w:rPr>
+        <w:t xml:space="preserve"> </w:t>
+      </w:r>
+      <w:r>
+        <w:rPr>
+          <w:sz w:val="28"/>
+          <w:szCs w:val="28"/>
+        </w:rPr>
+        <w:t xml:space="preserve">nivo na </w:t>
+      </w:r>
+      <w:r>
+        <w:rPr>
+          <w:sz w:val="28"/>
+          <w:szCs w:val="28"/>
+        </w:rPr>
+        <w:t>koj</w:t>
+      </w:r>
+      <w:r>
+        <w:rPr>
+          <w:sz w:val="28"/>
+          <w:szCs w:val="28"/>
+        </w:rPr>
+        <w:t>em</w:t>
+      </w:r>
+      <w:r>
+        <w:rPr>
+          <w:sz w:val="28"/>
+          <w:szCs w:val="28"/>
+        </w:rPr>
+        <w:t xml:space="preserve"> informacije ne ovis</w:t>
+      </w:r>
+      <w:r>
+        <w:rPr>
+          <w:sz w:val="28"/>
+          <w:szCs w:val="28"/>
+        </w:rPr>
+        <w:t>e</w:t>
+      </w:r>
+      <w:r>
+        <w:rPr>
+          <w:sz w:val="28"/>
+          <w:szCs w:val="28"/>
+        </w:rPr>
+        <w:t xml:space="preserve"> </w:t>
+      </w:r>
+      <w:r>
+        <w:rPr>
+          <w:sz w:val="28"/>
+          <w:szCs w:val="28"/>
+        </w:rPr>
+        <w:t>samo</w:t>
+      </w:r>
+      <w:r>
+        <w:rPr>
+          <w:sz w:val="28"/>
+          <w:szCs w:val="28"/>
+        </w:rPr>
+        <w:t xml:space="preserve"> o boji.</w:t>
+      </w:r>
+    </w:p>
+    <w:p>
+      <w:pPr>
+        <w:rPr>
+          <w:sz w:val="28"/>
+          <w:szCs w:val="28"/>
+        </w:rPr>
+      </w:pPr>
+      <w:r>
+        <w:rPr>
+          <w:sz w:val="28"/>
+          <w:szCs w:val="28"/>
+        </w:rPr>
         <w:t>Oznake se automatski ažuriraju pri svakoj promjeni dokumenta, čime se osigurava točnost i pouzdanost prikaza.</w:t>
       </w:r>
     </w:p>
     <w:p>
       <w:pPr>
-        <w:rPr>
-          <w:sz w:val="28"/>
-          <w:szCs w:val="28"/>
-        </w:rPr>
-      </w:pPr>
-      <w:r>
-        <w:rPr>
-          <w:sz w:val="28"/>
-          <w:szCs w:val="28"/>
-        </w:rPr>
-        <w:pict w14:anchorId="2583C7FC">
-          <v:rect id="_x0000_i1027" style="width:0;height:1.5pt" o:hralign="center" o:hrstd="t" o:hr="t" fillcolor="#a0a0a0" stroked="f"/>
-        </w:pict>
-      </w:r>
-    </w:p>
-    <w:p>
-      <w:pPr>
-        <w:rPr>
-          <w:b/>
-          <w:bCs/>
-          <w:sz w:val="28"/>
-          <w:szCs w:val="28"/>
-        </w:rPr>
-      </w:pPr>
-      <w:r>
-        <w:rPr>
-          <w:b/>
-          <w:bCs/>
-          <w:sz w:val="28"/>
-          <w:szCs w:val="28"/>
-        </w:rPr>
+        <w:pStyle w:val="Heading2"/>
+      </w:pPr>
+      <w:bookmarkStart w:id="4" w:name="_Toc221296197"/>
+      <w:r>
         <w:t xml:space="preserve">3.2. </w:t>
       </w:r>
       <w:proofErr w:type="spellStart"/>
       <w:r>
-        <w:rPr>
-          <w:b/>
-          <w:bCs/>
-          <w:sz w:val="28"/>
-          <w:szCs w:val="28"/>
-        </w:rPr>
         <w:t>Ishihara</w:t>
       </w:r>
       <w:proofErr w:type="spellEnd"/>
       <w:r>
-        <w:rPr>
-          <w:b/>
-          <w:bCs/>
-          <w:sz w:val="28"/>
-          <w:szCs w:val="28"/>
-        </w:rPr>
         <w:t xml:space="preserve"> test daltonizma</w:t>
       </w:r>
       <w:r>
@@ -1423,20 +3052,31 @@
         </w:rPr>
         <w:footnoteReference w:id="1"/>
       </w:r>
-    </w:p>
-    <w:p>
-      <w:pPr>
-        <w:rPr>
-          <w:sz w:val="28"/>
-          <w:szCs w:val="28"/>
-        </w:rPr>
-      </w:pPr>
-      <w:r>
-        <w:rPr>
-          <w:sz w:val="28"/>
-          <w:szCs w:val="28"/>
-        </w:rPr>
-        <w:t>Daltonizam je poremećaj raspoznavanja boja koji može značajno utjecati na rad u razvojnim okruženjima. Najčešći oblici daltonizma su:</w:t>
+      <w:bookmarkEnd w:id="4"/>
+    </w:p>
+    <w:p>
+      <w:pPr>
+        <w:ind w:firstLine="360"/>
+        <w:rPr>
+          <w:sz w:val="28"/>
+          <w:szCs w:val="28"/>
+        </w:rPr>
+      </w:pPr>
+      <w:r>
+        <w:rPr>
+          <w:b/>
+          <w:bCs/>
+          <w:sz w:val="28"/>
+          <w:szCs w:val="28"/>
+        </w:rPr>
+        <w:t>Daltonizam</w:t>
+      </w:r>
+      <w:r>
+        <w:rPr>
+          <w:sz w:val="28"/>
+          <w:szCs w:val="28"/>
+        </w:rPr>
+        <w:t xml:space="preserve"> je poremećaj raspoznavanja boja koji može značajno utjecati na rad u razvojnim okruženjima. Najčešći oblici daltonizma su:</w:t>
       </w:r>
     </w:p>
     <w:p>
@@ -1452,10 +3092,26 @@
       </w:pPr>
       <w:r>
         <w:rPr>
-          <w:sz w:val="28"/>
-          <w:szCs w:val="28"/>
-        </w:rPr>
-        <w:t>deuteranopija (poteškoće s razlikovanjem zelene boje)</w:t>
+          <w:b/>
+          <w:bCs/>
+          <w:sz w:val="28"/>
+          <w:szCs w:val="28"/>
+        </w:rPr>
+        <w:t>deuteranopija</w:t>
+      </w:r>
+      <w:r>
+        <w:rPr>
+          <w:sz w:val="28"/>
+          <w:szCs w:val="28"/>
+        </w:rPr>
+        <w:t xml:space="preserve"> </w:t>
+      </w:r>
+      <w:r>
+        <w:rPr>
+          <w:sz w:val="28"/>
+          <w:szCs w:val="28"/>
+        </w:rPr>
+        <w:t>(poteškoće s razlikovanjem zelene boje)</w:t>
       </w:r>
     </w:p>
     <w:p>
@@ -1472,6 +3128,8 @@
       <w:proofErr w:type="spellStart"/>
       <w:r>
         <w:rPr>
+          <w:b/>
+          <w:bCs/>
           <w:sz w:val="28"/>
           <w:szCs w:val="28"/>
         </w:rPr>
@@ -1507,21 +3165,50 @@
           <w:sz w:val="28"/>
           <w:szCs w:val="28"/>
         </w:rPr>
-        <w:t xml:space="preserve"> test je standardizirani test koji se koristi za otkrivanje ovih poremećaja. Test se sastoji od kružnih ploča ispunjenih točkicama različitih boja, unutar kojih se nalazi broj ili oblik.</w:t>
-      </w:r>
-    </w:p>
-    <w:p>
-      <w:pPr>
-        <w:rPr>
-          <w:sz w:val="28"/>
-          <w:szCs w:val="28"/>
-        </w:rPr>
-      </w:pPr>
-      <w:r>
-        <w:rPr>
-          <w:sz w:val="28"/>
-          <w:szCs w:val="28"/>
-        </w:rPr>
+        <w:t xml:space="preserve"> test je </w:t>
+      </w:r>
+      <w:r>
+        <w:rPr>
+          <w:sz w:val="28"/>
+          <w:szCs w:val="28"/>
+        </w:rPr>
+        <w:t>standardni</w:t>
+      </w:r>
+      <w:r>
+        <w:rPr>
+          <w:sz w:val="28"/>
+          <w:szCs w:val="28"/>
+        </w:rPr>
+        <w:t xml:space="preserve"> test koji se koristi za otkrivanje ovih </w:t>
+      </w:r>
+      <w:r>
+        <w:rPr>
+          <w:sz w:val="28"/>
+          <w:szCs w:val="28"/>
+        </w:rPr>
+        <w:t xml:space="preserve">tipova </w:t>
+      </w:r>
+      <w:r>
+        <w:rPr>
+          <w:sz w:val="28"/>
+          <w:szCs w:val="28"/>
+        </w:rPr>
+        <w:t>poremećaja. Test se sastoji od kružnih ploča ispunjenih točkicama različitih boja, unutar kojih se nalazi broj ili oblik.</w:t>
+      </w:r>
+    </w:p>
+    <w:p>
+      <w:pPr>
+        <w:rPr>
+          <w:sz w:val="28"/>
+          <w:szCs w:val="28"/>
+        </w:rPr>
+      </w:pPr>
+      <w:r>
+        <w:rPr>
+          <w:sz w:val="28"/>
+          <w:szCs w:val="28"/>
+        </w:rPr>
+        <w:lastRenderedPageBreak/>
         <w:t xml:space="preserve">U sklopu VSC A11Y ekstenzije implementiran je osnovni </w:t>
       </w:r>
       <w:proofErr w:type="spellStart"/>
@@ -1626,106 +3313,83 @@
           <w:sz w:val="28"/>
           <w:szCs w:val="28"/>
         </w:rPr>
-        <w:t>Ova funkcionalnost ne služi kao medicinska dijagnoza, već kao informativni alat koji korisniku pomaže razumjeti vlastite vizualne sposobnosti.</w:t>
-      </w:r>
-    </w:p>
-    <w:p>
-      <w:pPr>
-        <w:rPr>
-          <w:sz w:val="28"/>
-          <w:szCs w:val="28"/>
-        </w:rPr>
-      </w:pPr>
-      <w:r>
-        <w:rPr>
-          <w:sz w:val="28"/>
-          <w:szCs w:val="28"/>
-        </w:rPr>
-        <w:pict w14:anchorId="4B9BD49B">
-          <v:rect id="_x0000_i1028" style="width:0;height:1.5pt" o:hralign="center" o:hrstd="t" o:hr="t" fillcolor="#a0a0a0" stroked="f"/>
-        </w:pict>
-      </w:r>
-    </w:p>
-    <w:p>
-      <w:pPr>
-        <w:rPr>
-          <w:b/>
-          <w:bCs/>
-          <w:sz w:val="28"/>
-          <w:szCs w:val="28"/>
-        </w:rPr>
-      </w:pPr>
-      <w:r>
-        <w:rPr>
-          <w:b/>
-          <w:bCs/>
-          <w:sz w:val="28"/>
-          <w:szCs w:val="28"/>
-        </w:rPr>
+        <w:t>Ova funkcionalnost n</w:t>
+      </w:r>
+      <w:r>
+        <w:rPr>
+          <w:sz w:val="28"/>
+          <w:szCs w:val="28"/>
+        </w:rPr>
+        <w:t>ije napravljena kao medicinska dijagnoza</w:t>
+      </w:r>
+      <w:r>
+        <w:rPr>
+          <w:sz w:val="28"/>
+          <w:szCs w:val="28"/>
+        </w:rPr>
+        <w:t>, već kao informativni alat koji korisniku pomaže razumjeti vlastite vizualne sposobnosti</w:t>
+      </w:r>
+      <w:r>
+        <w:rPr>
+          <w:sz w:val="28"/>
+          <w:szCs w:val="28"/>
+        </w:rPr>
+        <w:t xml:space="preserve"> ili ga samo osvijestiti o mogućem problemu</w:t>
+      </w:r>
+      <w:r>
+        <w:rPr>
+          <w:sz w:val="28"/>
+          <w:szCs w:val="28"/>
+        </w:rPr>
+        <w:t>.</w:t>
+      </w:r>
+    </w:p>
+    <w:p>
+      <w:pPr>
+        <w:rPr>
+          <w:sz w:val="28"/>
+          <w:szCs w:val="28"/>
+        </w:rPr>
+      </w:pPr>
+    </w:p>
+    <w:p>
+      <w:pPr>
+        <w:pStyle w:val="Heading2"/>
+      </w:pPr>
+      <w:bookmarkStart w:id="5" w:name="_Toc221296198"/>
+      <w:r>
         <w:t>3.</w:t>
       </w:r>
       <w:r>
-        <w:rPr>
-          <w:b/>
-          <w:bCs/>
-          <w:sz w:val="28"/>
-          <w:szCs w:val="28"/>
-        </w:rPr>
         <w:t>3</w:t>
       </w:r>
       <w:r>
-        <w:rPr>
-          <w:b/>
-          <w:bCs/>
-          <w:sz w:val="28"/>
-          <w:szCs w:val="28"/>
-        </w:rPr>
         <w:t xml:space="preserve">. </w:t>
       </w:r>
       <w:proofErr w:type="spellStart"/>
       <w:r>
-        <w:rPr>
-          <w:b/>
-          <w:bCs/>
-          <w:sz w:val="28"/>
-          <w:szCs w:val="28"/>
-        </w:rPr>
         <w:t>Ishihara</w:t>
       </w:r>
       <w:proofErr w:type="spellEnd"/>
       <w:r>
-        <w:rPr>
-          <w:b/>
-          <w:bCs/>
-          <w:sz w:val="28"/>
-          <w:szCs w:val="28"/>
-        </w:rPr>
         <w:t xml:space="preserve"> test daltonizma - kod</w:t>
       </w:r>
-      <w:r>
-        <w:rPr>
-          <w:rStyle w:val="FootnoteReference"/>
-          <w:b/>
-          <w:bCs/>
-          <w:sz w:val="28"/>
-          <w:szCs w:val="28"/>
-        </w:rPr>
-        <w:footnoteReference w:id="2"/>
-      </w:r>
-    </w:p>
-    <w:p>
-      <w:pPr>
-        <w:rPr>
-          <w:sz w:val="28"/>
-          <w:szCs w:val="28"/>
-        </w:rPr>
-      </w:pPr>
-      <w:r>
-        <w:rPr>
-          <w:sz w:val="28"/>
-          <w:szCs w:val="28"/>
-        </w:rPr>
-        <w:t xml:space="preserve">U sklopu ekstenzije implementiran je </w:t>
+      <w:bookmarkEnd w:id="5"/>
+    </w:p>
+    <w:p>
+      <w:pPr>
+        <w:ind w:firstLine="360"/>
+        <w:rPr>
+          <w:sz w:val="28"/>
+          <w:szCs w:val="28"/>
+        </w:rPr>
+      </w:pPr>
+      <w:r>
+        <w:rPr>
+          <w:sz w:val="28"/>
+          <w:szCs w:val="28"/>
+        </w:rPr>
+        <w:t xml:space="preserve">Test se sastoji od standardnih </w:t>
       </w:r>
       <w:proofErr w:type="spellStart"/>
       <w:r>
@@ -1741,38 +3405,81 @@
           <w:sz w:val="28"/>
           <w:szCs w:val="28"/>
         </w:rPr>
-        <w:t xml:space="preserve"> test, koji se koristi za osnovnu provjeru raspoznavanja boja.</w:t>
-      </w:r>
-    </w:p>
-    <w:p>
-      <w:pPr>
-        <w:rPr>
-          <w:sz w:val="28"/>
-          <w:szCs w:val="28"/>
-        </w:rPr>
-      </w:pPr>
-      <w:r>
-        <w:rPr>
-          <w:sz w:val="28"/>
-          <w:szCs w:val="28"/>
-        </w:rPr>
-        <w:t xml:space="preserve">Test se sastoji od standardnih </w:t>
-      </w:r>
-      <w:proofErr w:type="spellStart"/>
-      <w:r>
-        <w:rPr>
-          <w:sz w:val="28"/>
-          <w:szCs w:val="28"/>
-        </w:rPr>
-        <w:t>Ishihara</w:t>
-      </w:r>
-      <w:proofErr w:type="spellEnd"/>
-      <w:r>
-        <w:rPr>
-          <w:sz w:val="28"/>
-          <w:szCs w:val="28"/>
-        </w:rPr>
-        <w:t xml:space="preserve"> ploča s brojevima sastavljenima od točkica različitih boja. Korisnik može:</w:t>
+        <w:t xml:space="preserve"> ploča s brojevima sastavljenima od točkica različitih boja.</w:t>
+      </w:r>
+      <w:r>
+        <w:rPr>
+          <w:sz w:val="28"/>
+          <w:szCs w:val="28"/>
+        </w:rPr>
+        <w:t xml:space="preserve"> U našoj ekstenziji to izgleda ovako:</w:t>
+      </w:r>
+    </w:p>
+    <w:p>
+      <w:pPr>
+        <w:ind w:firstLine="360"/>
+        <w:jc w:val="center"/>
+        <w:rPr>
+          <w:sz w:val="28"/>
+          <w:szCs w:val="28"/>
+        </w:rPr>
+      </w:pPr>
+      <w:r>
+        <w:rPr>
+          <w:sz w:val="28"/>
+          <w:szCs w:val="28"/>
+        </w:rPr>
+        <w:drawing>
+          <wp:inline distT="0" distB="0" distL="0" distR="0" wp14:anchorId="0BE932C4" wp14:editId="7B9E8838">
+            <wp:extent cx="3074862" cy="2817966"/>
+            <wp:effectExtent l="0" t="0" r="0" b="1905"/>
+            <wp:docPr id="1268181684" name="Picture 1"/>
+            <wp:cNvGraphicFramePr>
+              <a:graphicFrameLocks xmlns:a="http://schemas.openxmlformats.org/drawingml/2006/main" noChangeAspect="1"/>
+            </wp:cNvGraphicFramePr>
+            <a:graphic xmlns:a="http://schemas.openxmlformats.org/drawingml/2006/main">
+              <a:graphicData uri="http://schemas.openxmlformats.org/drawingml/2006/picture">
+                <pic:pic xmlns:pic="http://schemas.openxmlformats.org/drawingml/2006/picture">
+                  <pic:nvPicPr>
+                    <pic:cNvPr id="1268181684" name=""/>
+                    <pic:cNvPicPr/>
+                  </pic:nvPicPr>
+                  <pic:blipFill>
+                    <a:blip r:embed="rId9"/>
+                    <a:stretch>
+                      <a:fillRect/>
+                    </a:stretch>
+                  </pic:blipFill>
+                  <pic:spPr>
+                    <a:xfrm>
+                      <a:off x="0" y="0"/>
+                      <a:ext cx="3083746" cy="2826107"/>
+                    </a:xfrm>
+                    <a:prstGeom prst="rect">
+                      <a:avLst/>
+                    </a:prstGeom>
+                  </pic:spPr>
+                </pic:pic>
+              </a:graphicData>
+            </a:graphic>
+          </wp:inline>
+        </w:drawing>
+      </w:r>
+    </w:p>
+    <w:p>
+      <w:pPr>
+        <w:ind w:firstLine="360"/>
+        <w:rPr>
+          <w:sz w:val="28"/>
+          <w:szCs w:val="28"/>
+        </w:rPr>
+      </w:pPr>
+      <w:r>
+        <w:rPr>
+          <w:sz w:val="28"/>
+          <w:szCs w:val="28"/>
+        </w:rPr>
+        <w:t xml:space="preserve"> Korisnik može:</w:t>
       </w:r>
     </w:p>
     <w:p>
@@ -1791,8 +3498,28 @@
           <w:sz w:val="28"/>
           <w:szCs w:val="28"/>
         </w:rPr>
-        <w:lastRenderedPageBreak/>
-        <w:t>pogledati testne ploče</w:t>
+        <w:t>pogledati testn</w:t>
+      </w:r>
+      <w:r>
+        <w:rPr>
+          <w:sz w:val="28"/>
+          <w:szCs w:val="28"/>
+        </w:rPr>
+        <w:t>u</w:t>
+      </w:r>
+      <w:r>
+        <w:rPr>
+          <w:sz w:val="28"/>
+          <w:szCs w:val="28"/>
+        </w:rPr>
+        <w:t xml:space="preserve"> ploč</w:t>
+      </w:r>
+      <w:r>
+        <w:rPr>
+          <w:sz w:val="28"/>
+          <w:szCs w:val="28"/>
+        </w:rPr>
+        <w:t>u (brojevi se generiraju slučajnim odabirom)</w:t>
       </w:r>
     </w:p>
     <w:p>
@@ -1813,6 +3540,13 @@
         </w:rPr>
         <w:t>pokušati prepoznati brojeve</w:t>
       </w:r>
+      <w:r>
+        <w:rPr>
+          <w:sz w:val="28"/>
+          <w:szCs w:val="28"/>
+        </w:rPr>
+        <w:t xml:space="preserve"> (korisnik upisuje što vidi)</w:t>
+      </w:r>
     </w:p>
     <w:p>
       <w:pPr>
@@ -1830,7 +3564,15 @@
           <w:sz w:val="28"/>
           <w:szCs w:val="28"/>
         </w:rPr>
+        <w:lastRenderedPageBreak/>
         <w:t>procijeniti ima li poteškoća s razlikovanjem boja</w:t>
+      </w:r>
+      <w:r>
+        <w:rPr>
+          <w:sz w:val="28"/>
+          <w:szCs w:val="28"/>
+        </w:rPr>
+        <w:t xml:space="preserve"> ( dobije povratnu informaciju)</w:t>
       </w:r>
     </w:p>
     <w:p>
@@ -1869,7 +3611,7 @@
                     <pic:cNvPicPr/>
                   </pic:nvPicPr>
                   <pic:blipFill>
-                    <a:blip r:embed="rId9">
+                    <a:blip r:embed="rId10">
                       <a:extLst>
                         <a:ext uri="{28A0092B-C50C-407E-A947-70E740481C1C}">
                           <a14:useLocalDpi xmlns:a14="http://schemas.microsoft.com/office/drawing/2010/main" val="0"/>
@@ -1898,48 +3640,14 @@
     </w:p>
     <w:p>
       <w:pPr>
-        <w:rPr>
-          <w:sz w:val="28"/>
-          <w:szCs w:val="28"/>
-        </w:rPr>
-      </w:pPr>
-      <w:r>
-        <w:rPr>
-          <w:sz w:val="28"/>
-          <w:szCs w:val="28"/>
-        </w:rPr>
-        <w:pict w14:anchorId="343811C8">
-          <v:rect id="_x0000_i1029" style="width:0;height:1.5pt" o:hralign="center" o:hrstd="t" o:hr="t" fillcolor="#a0a0a0" stroked="f"/>
-        </w:pict>
-      </w:r>
-    </w:p>
-    <w:p>
-      <w:pPr>
-        <w:rPr>
-          <w:sz w:val="28"/>
-          <w:szCs w:val="28"/>
-        </w:rPr>
-      </w:pPr>
-    </w:p>
-    <w:p>
-      <w:pPr>
-        <w:rPr>
-          <w:b/>
-          <w:bCs/>
-          <w:sz w:val="40"/>
-          <w:szCs w:val="40"/>
-        </w:rPr>
-      </w:pPr>
-      <w:r>
-        <w:rPr>
-          <w:b/>
-          <w:bCs/>
-          <w:sz w:val="40"/>
-          <w:szCs w:val="40"/>
-        </w:rPr>
+        <w:pStyle w:val="Heading1"/>
+      </w:pPr>
+      <w:bookmarkStart w:id="6" w:name="_Toc221296199"/>
+      <w:r>
         <w:lastRenderedPageBreak/>
         <w:t>4. Pristupačnost</w:t>
       </w:r>
+      <w:bookmarkEnd w:id="6"/>
     </w:p>
     <w:p>
       <w:pPr>
@@ -1958,6 +3666,8 @@
       <w:proofErr w:type="spellStart"/>
       <w:r>
         <w:rPr>
+          <w:i/>
+          <w:iCs/>
           <w:sz w:val="28"/>
           <w:szCs w:val="28"/>
         </w:rPr>
@@ -1984,7 +3694,49 @@
           <w:sz w:val="28"/>
           <w:szCs w:val="28"/>
         </w:rPr>
-        <w:t>VSC A11Y je razvijen uz osnovna načela pristupačnosti:</w:t>
+        <w:t xml:space="preserve">VSC A11Y </w:t>
+      </w:r>
+      <w:r>
+        <w:rPr>
+          <w:sz w:val="28"/>
+          <w:szCs w:val="28"/>
+        </w:rPr>
+        <w:t>tu prati</w:t>
+      </w:r>
+      <w:r>
+        <w:rPr>
+          <w:sz w:val="28"/>
+          <w:szCs w:val="28"/>
+        </w:rPr>
+        <w:t xml:space="preserve"> razv</w:t>
+      </w:r>
+      <w:r>
+        <w:rPr>
+          <w:sz w:val="28"/>
+          <w:szCs w:val="28"/>
+        </w:rPr>
+        <w:t>o</w:t>
+      </w:r>
+      <w:r>
+        <w:rPr>
+          <w:sz w:val="28"/>
+          <w:szCs w:val="28"/>
+        </w:rPr>
+        <w:t xml:space="preserve">j uz osnovna </w:t>
+      </w:r>
+      <w:r>
+        <w:rPr>
+          <w:sz w:val="28"/>
+          <w:szCs w:val="28"/>
+        </w:rPr>
+        <w:t>pravila</w:t>
+      </w:r>
+      <w:r>
+        <w:rPr>
+          <w:sz w:val="28"/>
+          <w:szCs w:val="28"/>
+        </w:rPr>
+        <w:t xml:space="preserve"> pristupačnosti:</w:t>
       </w:r>
     </w:p>
     <w:p>
@@ -2102,187 +3854,143 @@
     </w:p>
     <w:p>
       <w:pPr>
+        <w:pStyle w:val="Heading1"/>
+      </w:pPr>
+      <w:bookmarkStart w:id="7" w:name="_Toc221296200"/>
+      <w:r>
+        <w:t>5. Tehnička realizacija</w:t>
+      </w:r>
+      <w:bookmarkEnd w:id="7"/>
+    </w:p>
+    <w:p>
+      <w:pPr>
+        <w:rPr>
+          <w:sz w:val="28"/>
+          <w:szCs w:val="28"/>
+        </w:rPr>
+      </w:pPr>
+      <w:r>
+        <w:rPr>
+          <w:sz w:val="28"/>
+          <w:szCs w:val="28"/>
+        </w:rPr>
+        <w:t xml:space="preserve">Ekstenzija VSC A11Y razvijena je u programskom jeziku </w:t>
+      </w:r>
+      <w:proofErr w:type="spellStart"/>
+      <w:r>
         <w:rPr>
           <w:b/>
           <w:bCs/>
-          <w:sz w:val="40"/>
-          <w:szCs w:val="40"/>
-        </w:rPr>
-      </w:pPr>
+          <w:sz w:val="28"/>
+          <w:szCs w:val="28"/>
+        </w:rPr>
+        <w:t>TypeScript</w:t>
+      </w:r>
+      <w:proofErr w:type="spellEnd"/>
+      <w:r>
+        <w:rPr>
+          <w:sz w:val="28"/>
+          <w:szCs w:val="28"/>
+        </w:rPr>
+        <w:t xml:space="preserve">, koji je standard za izradu VS </w:t>
+      </w:r>
+      <w:proofErr w:type="spellStart"/>
+      <w:r>
+        <w:rPr>
+          <w:sz w:val="28"/>
+          <w:szCs w:val="28"/>
+        </w:rPr>
+        <w:t>Code</w:t>
+      </w:r>
+      <w:proofErr w:type="spellEnd"/>
+      <w:r>
+        <w:rPr>
+          <w:sz w:val="28"/>
+          <w:szCs w:val="28"/>
+        </w:rPr>
+        <w:t xml:space="preserve"> ekstenzija. Korišten je službeni VS </w:t>
+      </w:r>
+      <w:proofErr w:type="spellStart"/>
+      <w:r>
+        <w:rPr>
+          <w:sz w:val="28"/>
+          <w:szCs w:val="28"/>
+        </w:rPr>
+        <w:t>Code</w:t>
+      </w:r>
+      <w:proofErr w:type="spellEnd"/>
+      <w:r>
+        <w:rPr>
+          <w:sz w:val="28"/>
+          <w:szCs w:val="28"/>
+        </w:rPr>
+        <w:t xml:space="preserve"> </w:t>
+      </w:r>
+      <w:proofErr w:type="spellStart"/>
+      <w:r>
+        <w:rPr>
+          <w:sz w:val="28"/>
+          <w:szCs w:val="28"/>
+        </w:rPr>
+        <w:t>Extension</w:t>
+      </w:r>
+      <w:proofErr w:type="spellEnd"/>
+      <w:r>
+        <w:rPr>
+          <w:sz w:val="28"/>
+          <w:szCs w:val="28"/>
+        </w:rPr>
+        <w:t xml:space="preserve"> API, koji omogućuje pristup editoru i njegovim funkcionalnostima.</w:t>
+      </w:r>
+    </w:p>
+    <w:p>
+      <w:pPr>
+        <w:pStyle w:val="Heading2"/>
+      </w:pPr>
+      <w:bookmarkStart w:id="8" w:name="_Toc221296201"/>
+      <w:r>
+        <w:t xml:space="preserve">5.1. </w:t>
+      </w:r>
+      <w:proofErr w:type="spellStart"/>
+      <w:r>
+        <w:t>Error</w:t>
+      </w:r>
+      <w:proofErr w:type="spellEnd"/>
+      <w:r>
+        <w:t xml:space="preserve"> i </w:t>
+      </w:r>
+      <w:proofErr w:type="spellStart"/>
+      <w:r>
+        <w:t>Warning</w:t>
+      </w:r>
+      <w:proofErr w:type="spellEnd"/>
+      <w:r>
+        <w:t xml:space="preserve"> </w:t>
+      </w:r>
+      <w:r>
+        <w:t>indikatori</w:t>
+      </w:r>
+      <w:bookmarkEnd w:id="8"/>
+    </w:p>
+    <w:p>
+      <w:pPr>
+        <w:rPr>
+          <w:sz w:val="28"/>
+          <w:szCs w:val="28"/>
+        </w:rPr>
+      </w:pPr>
+      <w:r>
+        <w:rPr>
+          <w:sz w:val="28"/>
+          <w:szCs w:val="28"/>
+        </w:rPr>
+        <w:t xml:space="preserve">Za označavanje grešaka i upozorenja koriste se </w:t>
+      </w:r>
+      <w:proofErr w:type="spellStart"/>
       <w:r>
         <w:rPr>
           <w:b/>
           <w:bCs/>
-          <w:sz w:val="40"/>
-          <w:szCs w:val="40"/>
-        </w:rPr>
-        <w:t>5. Tehnička realizacija</w:t>
-      </w:r>
-    </w:p>
-    <w:p>
-      <w:pPr>
-        <w:rPr>
-          <w:sz w:val="28"/>
-          <w:szCs w:val="28"/>
-        </w:rPr>
-      </w:pPr>
-      <w:r>
-        <w:rPr>
-          <w:sz w:val="28"/>
-          <w:szCs w:val="28"/>
-        </w:rPr>
-        <w:t xml:space="preserve">Ekstenzija VSC A11Y razvijena je u programskom jeziku </w:t>
-      </w:r>
-      <w:proofErr w:type="spellStart"/>
-      <w:r>
-        <w:rPr>
-          <w:sz w:val="28"/>
-          <w:szCs w:val="28"/>
-        </w:rPr>
-        <w:t>TypeScript</w:t>
-      </w:r>
-      <w:proofErr w:type="spellEnd"/>
-      <w:r>
-        <w:rPr>
-          <w:sz w:val="28"/>
-          <w:szCs w:val="28"/>
-        </w:rPr>
-        <w:t xml:space="preserve">, koji je standard za izradu VS </w:t>
-      </w:r>
-      <w:proofErr w:type="spellStart"/>
-      <w:r>
-        <w:rPr>
-          <w:sz w:val="28"/>
-          <w:szCs w:val="28"/>
-        </w:rPr>
-        <w:t>Code</w:t>
-      </w:r>
-      <w:proofErr w:type="spellEnd"/>
-      <w:r>
-        <w:rPr>
-          <w:sz w:val="28"/>
-          <w:szCs w:val="28"/>
-        </w:rPr>
-        <w:t xml:space="preserve"> ekstenzija. Korišten je službeni VS </w:t>
-      </w:r>
-      <w:proofErr w:type="spellStart"/>
-      <w:r>
-        <w:rPr>
-          <w:sz w:val="28"/>
-          <w:szCs w:val="28"/>
-        </w:rPr>
-        <w:t>Code</w:t>
-      </w:r>
-      <w:proofErr w:type="spellEnd"/>
-      <w:r>
-        <w:rPr>
-          <w:sz w:val="28"/>
-          <w:szCs w:val="28"/>
-        </w:rPr>
-        <w:t xml:space="preserve"> </w:t>
-      </w:r>
-      <w:proofErr w:type="spellStart"/>
-      <w:r>
-        <w:rPr>
-          <w:sz w:val="28"/>
-          <w:szCs w:val="28"/>
-        </w:rPr>
-        <w:t>Extension</w:t>
-      </w:r>
-      <w:proofErr w:type="spellEnd"/>
-      <w:r>
-        <w:rPr>
-          <w:sz w:val="28"/>
-          <w:szCs w:val="28"/>
-        </w:rPr>
-        <w:t xml:space="preserve"> API, koji omogućuje pristup editoru i njegovim funkcionalnostima.</w:t>
-      </w:r>
-    </w:p>
-    <w:p>
-      <w:pPr>
-        <w:rPr>
-          <w:b/>
-          <w:bCs/>
-          <w:sz w:val="28"/>
-          <w:szCs w:val="28"/>
-        </w:rPr>
-      </w:pPr>
-      <w:r>
-        <w:rPr>
-          <w:b/>
-          <w:bCs/>
-          <w:sz w:val="28"/>
-          <w:szCs w:val="28"/>
-        </w:rPr>
-        <w:t xml:space="preserve">5.1. </w:t>
-      </w:r>
-      <w:proofErr w:type="spellStart"/>
-      <w:r>
-        <w:rPr>
-          <w:b/>
-          <w:bCs/>
-          <w:sz w:val="28"/>
-          <w:szCs w:val="28"/>
-        </w:rPr>
-        <w:t>Error</w:t>
-      </w:r>
-      <w:proofErr w:type="spellEnd"/>
-      <w:r>
-        <w:rPr>
-          <w:b/>
-          <w:bCs/>
-          <w:sz w:val="28"/>
-          <w:szCs w:val="28"/>
-        </w:rPr>
-        <w:t xml:space="preserve"> i </w:t>
-      </w:r>
-      <w:proofErr w:type="spellStart"/>
-      <w:r>
-        <w:rPr>
-          <w:b/>
-          <w:bCs/>
-          <w:sz w:val="28"/>
-          <w:szCs w:val="28"/>
-        </w:rPr>
-        <w:t>Warning</w:t>
-      </w:r>
-      <w:proofErr w:type="spellEnd"/>
-      <w:r>
-        <w:rPr>
-          <w:b/>
-          <w:bCs/>
-          <w:sz w:val="28"/>
-          <w:szCs w:val="28"/>
-        </w:rPr>
-        <w:t xml:space="preserve"> </w:t>
-      </w:r>
-      <w:r>
-        <w:rPr>
-          <w:b/>
-          <w:bCs/>
-          <w:sz w:val="28"/>
-          <w:szCs w:val="28"/>
-        </w:rPr>
-        <w:t>indikatori</w:t>
-      </w:r>
-    </w:p>
-    <w:p>
-      <w:pPr>
-        <w:rPr>
-          <w:sz w:val="28"/>
-          <w:szCs w:val="28"/>
-        </w:rPr>
-      </w:pPr>
-      <w:r>
-        <w:rPr>
-          <w:sz w:val="28"/>
-          <w:szCs w:val="28"/>
-        </w:rPr>
-        <w:t xml:space="preserve">Za označavanje grešaka i upozorenja koriste se </w:t>
-      </w:r>
-      <w:proofErr w:type="spellStart"/>
-      <w:r>
-        <w:rPr>
           <w:i/>
           <w:iCs/>
           <w:sz w:val="28"/>
@@ -2306,12 +4014,16 @@
           <w:numId w:val="9"/>
         </w:numPr>
         <w:rPr>
-          <w:sz w:val="28"/>
-          <w:szCs w:val="28"/>
-        </w:rPr>
-      </w:pPr>
-      <w:r>
-        <w:rPr>
+          <w:i/>
+          <w:iCs/>
+          <w:sz w:val="28"/>
+          <w:szCs w:val="28"/>
+        </w:rPr>
+      </w:pPr>
+      <w:r>
+        <w:rPr>
+          <w:i/>
+          <w:iCs/>
           <w:sz w:val="28"/>
           <w:szCs w:val="28"/>
         </w:rPr>
@@ -2325,12 +4037,16 @@
           <w:numId w:val="9"/>
         </w:numPr>
         <w:rPr>
-          <w:sz w:val="28"/>
-          <w:szCs w:val="28"/>
-        </w:rPr>
-      </w:pPr>
-      <w:r>
-        <w:rPr>
+          <w:i/>
+          <w:iCs/>
+          <w:sz w:val="28"/>
+          <w:szCs w:val="28"/>
+        </w:rPr>
+      </w:pPr>
+      <w:r>
+        <w:rPr>
+          <w:i/>
+          <w:iCs/>
           <w:sz w:val="28"/>
           <w:szCs w:val="28"/>
         </w:rPr>
@@ -2344,12 +4060,16 @@
           <w:numId w:val="9"/>
         </w:numPr>
         <w:rPr>
-          <w:sz w:val="28"/>
-          <w:szCs w:val="28"/>
-        </w:rPr>
-      </w:pPr>
-      <w:r>
-        <w:rPr>
+          <w:i/>
+          <w:iCs/>
+          <w:sz w:val="28"/>
+          <w:szCs w:val="28"/>
+        </w:rPr>
+      </w:pPr>
+      <w:r>
+        <w:rPr>
+          <w:i/>
+          <w:iCs/>
           <w:sz w:val="28"/>
           <w:szCs w:val="28"/>
         </w:rPr>
@@ -2368,89 +4088,301 @@
           <w:sz w:val="28"/>
           <w:szCs w:val="28"/>
         </w:rPr>
-        <w:t>Dekoracije se primjenjuju dinamički i ne mijenjaju izvorni sadržaj datoteke.</w:t>
-      </w:r>
-    </w:p>
-    <w:p>
-      <w:pPr>
-        <w:rPr>
-          <w:sz w:val="28"/>
-          <w:szCs w:val="28"/>
-        </w:rPr>
-      </w:pPr>
-    </w:p>
-    <w:p>
-      <w:pPr>
+        <w:lastRenderedPageBreak/>
+        <w:t>Dekoracije se primjenjuju dinamički i</w:t>
+      </w:r>
+      <w:r>
+        <w:rPr>
+          <w:sz w:val="28"/>
+          <w:szCs w:val="28"/>
+        </w:rPr>
+        <w:t xml:space="preserve"> tako da</w:t>
+      </w:r>
+      <w:r>
+        <w:rPr>
+          <w:sz w:val="28"/>
+          <w:szCs w:val="28"/>
+        </w:rPr>
+        <w:t xml:space="preserve"> ne mijenjaju izvorni sadržaj datoteke</w:t>
+      </w:r>
+      <w:r>
+        <w:rPr>
+          <w:sz w:val="28"/>
+          <w:szCs w:val="28"/>
+        </w:rPr>
+        <w:t>, tj. programski kod korisnika</w:t>
+      </w:r>
+      <w:r>
+        <w:rPr>
+          <w:sz w:val="28"/>
+          <w:szCs w:val="28"/>
+        </w:rPr>
+        <w:t>.</w:t>
+      </w:r>
+    </w:p>
+    <w:p>
+      <w:pPr>
+        <w:rPr>
+          <w:sz w:val="28"/>
+          <w:szCs w:val="28"/>
+        </w:rPr>
+      </w:pPr>
+    </w:p>
+    <w:p>
+      <w:pPr>
+        <w:pStyle w:val="Heading2"/>
+      </w:pPr>
+      <w:bookmarkStart w:id="9" w:name="_Toc221296202"/>
+      <w:r>
+        <w:t xml:space="preserve">5.2. </w:t>
+      </w:r>
+      <w:r>
+        <w:t xml:space="preserve">Dodavanje </w:t>
+      </w:r>
+      <w:proofErr w:type="spellStart"/>
+      <w:r>
+        <w:t>I</w:t>
+      </w:r>
+      <w:r>
+        <w:t>shihara</w:t>
+      </w:r>
+      <w:proofErr w:type="spellEnd"/>
+      <w:r>
+        <w:t xml:space="preserve"> testa</w:t>
+      </w:r>
+      <w:bookmarkEnd w:id="9"/>
+    </w:p>
+    <w:p>
+      <w:pPr>
+        <w:rPr>
+          <w:sz w:val="28"/>
+          <w:szCs w:val="28"/>
+          <w:lang w:val="en-US"/>
+        </w:rPr>
+      </w:pPr>
+      <w:r>
+        <w:rPr>
+          <w:sz w:val="28"/>
+          <w:szCs w:val="28"/>
+          <w:lang w:val="en-US"/>
+        </w:rPr>
+        <w:t xml:space="preserve">Ishihara test </w:t>
+      </w:r>
+      <w:proofErr w:type="spellStart"/>
+      <w:r>
+        <w:rPr>
+          <w:sz w:val="28"/>
+          <w:szCs w:val="28"/>
+          <w:lang w:val="en-US"/>
+        </w:rPr>
+        <w:t>implementiran</w:t>
+      </w:r>
+      <w:proofErr w:type="spellEnd"/>
+      <w:r>
+        <w:rPr>
+          <w:sz w:val="28"/>
+          <w:szCs w:val="28"/>
+          <w:lang w:val="en-US"/>
+        </w:rPr>
+        <w:t xml:space="preserve"> je </w:t>
+      </w:r>
+      <w:proofErr w:type="spellStart"/>
+      <w:r>
+        <w:rPr>
+          <w:sz w:val="28"/>
+          <w:szCs w:val="28"/>
+          <w:lang w:val="en-US"/>
+        </w:rPr>
+        <w:t>kao</w:t>
+      </w:r>
+      <w:proofErr w:type="spellEnd"/>
+      <w:r>
+        <w:rPr>
+          <w:sz w:val="28"/>
+          <w:szCs w:val="28"/>
+          <w:lang w:val="en-US"/>
+        </w:rPr>
+        <w:t xml:space="preserve"> </w:t>
+      </w:r>
+      <w:r>
         <w:rPr>
           <w:b/>
           <w:bCs/>
           <w:sz w:val="28"/>
           <w:szCs w:val="28"/>
-        </w:rPr>
-      </w:pPr>
-      <w:r>
-        <w:rPr>
-          <w:b/>
-          <w:bCs/>
-          <w:sz w:val="28"/>
-          <w:szCs w:val="28"/>
-        </w:rPr>
-        <w:t xml:space="preserve">5.2. </w:t>
-      </w:r>
-      <w:r>
-        <w:rPr>
-          <w:b/>
-          <w:bCs/>
-          <w:sz w:val="28"/>
-          <w:szCs w:val="28"/>
-        </w:rPr>
-        <w:t xml:space="preserve">Dodavanje </w:t>
-      </w:r>
-      <w:proofErr w:type="spellStart"/>
-      <w:r>
-        <w:rPr>
-          <w:b/>
-          <w:bCs/>
-          <w:sz w:val="28"/>
-          <w:szCs w:val="28"/>
-        </w:rPr>
-        <w:t>ishihara</w:t>
-      </w:r>
-      <w:proofErr w:type="spellEnd"/>
-      <w:r>
-        <w:rPr>
-          <w:b/>
-          <w:bCs/>
-          <w:sz w:val="28"/>
-          <w:szCs w:val="28"/>
-        </w:rPr>
-        <w:t xml:space="preserve"> testa</w:t>
-      </w:r>
-    </w:p>
-    <w:p>
-      <w:pPr>
-        <w:rPr>
-          <w:sz w:val="28"/>
-          <w:szCs w:val="28"/>
-          <w:lang w:val="en-US"/>
-        </w:rPr>
-      </w:pPr>
-      <w:r>
-        <w:rPr>
-          <w:sz w:val="28"/>
-          <w:szCs w:val="28"/>
-          <w:lang w:val="en-US"/>
-        </w:rPr>
-        <w:t xml:space="preserve">Ishihara test </w:t>
-      </w:r>
-      <w:proofErr w:type="spellStart"/>
-      <w:r>
-        <w:rPr>
-          <w:sz w:val="28"/>
-          <w:szCs w:val="28"/>
-          <w:lang w:val="en-US"/>
-        </w:rPr>
-        <w:t>implementiran</w:t>
+          <w:lang w:val="en-US"/>
+        </w:rPr>
+        <w:t>Python</w:t>
+      </w:r>
+      <w:r>
+        <w:rPr>
+          <w:sz w:val="28"/>
+          <w:szCs w:val="28"/>
+          <w:lang w:val="en-US"/>
+        </w:rPr>
+        <w:t xml:space="preserve"> </w:t>
+      </w:r>
+      <w:proofErr w:type="spellStart"/>
+      <w:r>
+        <w:rPr>
+          <w:sz w:val="28"/>
+          <w:szCs w:val="28"/>
+          <w:lang w:val="en-US"/>
+        </w:rPr>
+        <w:t>skripta</w:t>
+      </w:r>
+      <w:proofErr w:type="spellEnd"/>
+      <w:r>
+        <w:rPr>
+          <w:sz w:val="28"/>
+          <w:szCs w:val="28"/>
+          <w:lang w:val="en-US"/>
+        </w:rPr>
+        <w:t xml:space="preserve"> </w:t>
+      </w:r>
+      <w:proofErr w:type="spellStart"/>
+      <w:r>
+        <w:rPr>
+          <w:sz w:val="28"/>
+          <w:szCs w:val="28"/>
+          <w:lang w:val="en-US"/>
+        </w:rPr>
+        <w:t>koja</w:t>
+      </w:r>
+      <w:proofErr w:type="spellEnd"/>
+      <w:r>
+        <w:rPr>
+          <w:sz w:val="28"/>
+          <w:szCs w:val="28"/>
+          <w:lang w:val="en-US"/>
+        </w:rPr>
+        <w:t xml:space="preserve"> </w:t>
+      </w:r>
+      <w:proofErr w:type="spellStart"/>
+      <w:r>
+        <w:rPr>
+          <w:sz w:val="28"/>
+          <w:szCs w:val="28"/>
+          <w:lang w:val="en-US"/>
+        </w:rPr>
+        <w:t>dinamički</w:t>
+      </w:r>
+      <w:proofErr w:type="spellEnd"/>
+      <w:r>
+        <w:rPr>
+          <w:sz w:val="28"/>
+          <w:szCs w:val="28"/>
+          <w:lang w:val="en-US"/>
+        </w:rPr>
+        <w:t xml:space="preserve"> </w:t>
+      </w:r>
+      <w:proofErr w:type="spellStart"/>
+      <w:r>
+        <w:rPr>
+          <w:sz w:val="28"/>
+          <w:szCs w:val="28"/>
+          <w:lang w:val="en-US"/>
+        </w:rPr>
+        <w:t>generira</w:t>
+      </w:r>
+      <w:proofErr w:type="spellEnd"/>
+      <w:r>
+        <w:rPr>
+          <w:sz w:val="28"/>
+          <w:szCs w:val="28"/>
+          <w:lang w:val="en-US"/>
+        </w:rPr>
+        <w:t xml:space="preserve"> </w:t>
+      </w:r>
+      <w:proofErr w:type="spellStart"/>
+      <w:r>
+        <w:rPr>
+          <w:sz w:val="28"/>
+          <w:szCs w:val="28"/>
+          <w:lang w:val="en-US"/>
+        </w:rPr>
+        <w:t>testne</w:t>
+      </w:r>
+      <w:proofErr w:type="spellEnd"/>
+      <w:r>
+        <w:rPr>
+          <w:sz w:val="28"/>
+          <w:szCs w:val="28"/>
+          <w:lang w:val="en-US"/>
+        </w:rPr>
+        <w:t xml:space="preserve"> </w:t>
+      </w:r>
+      <w:proofErr w:type="spellStart"/>
+      <w:r>
+        <w:rPr>
+          <w:sz w:val="28"/>
+          <w:szCs w:val="28"/>
+          <w:lang w:val="en-US"/>
+        </w:rPr>
+        <w:t>slike</w:t>
+      </w:r>
+      <w:proofErr w:type="spellEnd"/>
+      <w:r>
+        <w:rPr>
+          <w:sz w:val="28"/>
+          <w:szCs w:val="28"/>
+          <w:lang w:val="en-US"/>
+        </w:rPr>
+        <w:t xml:space="preserve"> </w:t>
+      </w:r>
+      <w:proofErr w:type="spellStart"/>
+      <w:r>
+        <w:rPr>
+          <w:sz w:val="28"/>
+          <w:szCs w:val="28"/>
+          <w:lang w:val="en-US"/>
+        </w:rPr>
+        <w:t>pomoću</w:t>
+      </w:r>
+      <w:proofErr w:type="spellEnd"/>
+      <w:r>
+        <w:rPr>
+          <w:sz w:val="28"/>
+          <w:szCs w:val="28"/>
+          <w:lang w:val="en-US"/>
+        </w:rPr>
+        <w:t xml:space="preserve"> PIL (Pillow) </w:t>
+      </w:r>
+      <w:proofErr w:type="spellStart"/>
+      <w:r>
+        <w:rPr>
+          <w:sz w:val="28"/>
+          <w:szCs w:val="28"/>
+          <w:lang w:val="en-US"/>
+        </w:rPr>
+        <w:t>biblioteke</w:t>
+      </w:r>
+      <w:proofErr w:type="spellEnd"/>
+      <w:r>
+        <w:rPr>
+          <w:sz w:val="28"/>
+          <w:szCs w:val="28"/>
+          <w:lang w:val="en-US"/>
+        </w:rPr>
+        <w:t>.</w:t>
+      </w:r>
+    </w:p>
+    <w:p>
+      <w:pPr>
+        <w:rPr>
+          <w:sz w:val="28"/>
+          <w:szCs w:val="28"/>
+          <w:lang w:val="en-US"/>
+        </w:rPr>
+      </w:pPr>
+      <w:proofErr w:type="spellStart"/>
+      <w:r>
+        <w:rPr>
+          <w:sz w:val="28"/>
+          <w:szCs w:val="28"/>
+          <w:lang w:val="en-US"/>
+        </w:rPr>
+        <w:t>Iako</w:t>
       </w:r>
       <w:proofErr w:type="spellEnd"/>
       <w:r>
@@ -2468,6 +4400,464 @@
           <w:szCs w:val="28"/>
           <w:lang w:val="en-US"/>
         </w:rPr>
+        <w:t>ideja</w:t>
+      </w:r>
+      <w:proofErr w:type="spellEnd"/>
+      <w:r>
+        <w:rPr>
+          <w:sz w:val="28"/>
+          <w:szCs w:val="28"/>
+          <w:lang w:val="en-US"/>
+        </w:rPr>
+        <w:t xml:space="preserve"> </w:t>
+      </w:r>
+      <w:proofErr w:type="spellStart"/>
+      <w:r>
+        <w:rPr>
+          <w:sz w:val="28"/>
+          <w:szCs w:val="28"/>
+          <w:lang w:val="en-US"/>
+        </w:rPr>
+        <w:t>došla</w:t>
+      </w:r>
+      <w:proofErr w:type="spellEnd"/>
+      <w:r>
+        <w:rPr>
+          <w:sz w:val="28"/>
+          <w:szCs w:val="28"/>
+          <w:lang w:val="en-US"/>
+        </w:rPr>
+        <w:t xml:space="preserve"> od </w:t>
+      </w:r>
+      <w:proofErr w:type="spellStart"/>
+      <w:r>
+        <w:rPr>
+          <w:sz w:val="28"/>
+          <w:szCs w:val="28"/>
+          <w:lang w:val="en-US"/>
+        </w:rPr>
+        <w:t>nas</w:t>
+      </w:r>
+      <w:proofErr w:type="spellEnd"/>
+      <w:r>
+        <w:rPr>
+          <w:sz w:val="28"/>
+          <w:szCs w:val="28"/>
+          <w:lang w:val="en-US"/>
+        </w:rPr>
+        <w:t xml:space="preserve">, </w:t>
+      </w:r>
+      <w:proofErr w:type="spellStart"/>
+      <w:r>
+        <w:rPr>
+          <w:sz w:val="28"/>
+          <w:szCs w:val="28"/>
+          <w:lang w:val="en-US"/>
+        </w:rPr>
+        <w:t>način</w:t>
+      </w:r>
+      <w:proofErr w:type="spellEnd"/>
+      <w:r>
+        <w:rPr>
+          <w:sz w:val="28"/>
+          <w:szCs w:val="28"/>
+          <w:lang w:val="en-US"/>
+        </w:rPr>
+        <w:t xml:space="preserve"> </w:t>
+      </w:r>
+      <w:proofErr w:type="spellStart"/>
+      <w:r>
+        <w:rPr>
+          <w:sz w:val="28"/>
+          <w:szCs w:val="28"/>
+          <w:lang w:val="en-US"/>
+        </w:rPr>
+        <w:t>izvedbe</w:t>
+      </w:r>
+      <w:proofErr w:type="spellEnd"/>
+      <w:r>
+        <w:rPr>
+          <w:sz w:val="28"/>
+          <w:szCs w:val="28"/>
+          <w:lang w:val="en-US"/>
+        </w:rPr>
+        <w:t xml:space="preserve"> </w:t>
+      </w:r>
+      <w:proofErr w:type="spellStart"/>
+      <w:r>
+        <w:rPr>
+          <w:sz w:val="28"/>
+          <w:szCs w:val="28"/>
+          <w:lang w:val="en-US"/>
+        </w:rPr>
+        <w:t>nije</w:t>
+      </w:r>
+      <w:proofErr w:type="spellEnd"/>
+      <w:r>
+        <w:rPr>
+          <w:sz w:val="28"/>
+          <w:szCs w:val="28"/>
+          <w:lang w:val="en-US"/>
+        </w:rPr>
+        <w:t xml:space="preserve"> </w:t>
+      </w:r>
+      <w:proofErr w:type="spellStart"/>
+      <w:r>
+        <w:rPr>
+          <w:sz w:val="28"/>
+          <w:szCs w:val="28"/>
+          <w:lang w:val="en-US"/>
+        </w:rPr>
+        <w:t>nov</w:t>
+      </w:r>
+      <w:proofErr w:type="spellEnd"/>
+      <w:r>
+        <w:rPr>
+          <w:sz w:val="28"/>
+          <w:szCs w:val="28"/>
+          <w:lang w:val="en-US"/>
+        </w:rPr>
+        <w:t xml:space="preserve"> u Pythonu. </w:t>
+      </w:r>
+      <w:proofErr w:type="spellStart"/>
+      <w:r>
+        <w:rPr>
+          <w:sz w:val="28"/>
+          <w:szCs w:val="28"/>
+          <w:lang w:val="en-US"/>
+        </w:rPr>
+        <w:t>Slični</w:t>
+      </w:r>
+      <w:proofErr w:type="spellEnd"/>
+      <w:r>
+        <w:rPr>
+          <w:sz w:val="28"/>
+          <w:szCs w:val="28"/>
+          <w:lang w:val="en-US"/>
+        </w:rPr>
+        <w:t xml:space="preserve"> </w:t>
+      </w:r>
+      <w:proofErr w:type="spellStart"/>
+      <w:r>
+        <w:rPr>
+          <w:sz w:val="28"/>
+          <w:szCs w:val="28"/>
+          <w:lang w:val="en-US"/>
+        </w:rPr>
+        <w:t>kodovi</w:t>
+      </w:r>
+      <w:proofErr w:type="spellEnd"/>
+      <w:r>
+        <w:rPr>
+          <w:sz w:val="28"/>
+          <w:szCs w:val="28"/>
+          <w:lang w:val="en-US"/>
+        </w:rPr>
+        <w:t xml:space="preserve"> se </w:t>
+      </w:r>
+      <w:proofErr w:type="spellStart"/>
+      <w:r>
+        <w:rPr>
+          <w:sz w:val="28"/>
+          <w:szCs w:val="28"/>
+          <w:lang w:val="en-US"/>
+        </w:rPr>
+        <w:t>koriste</w:t>
+      </w:r>
+      <w:proofErr w:type="spellEnd"/>
+      <w:r>
+        <w:rPr>
+          <w:sz w:val="28"/>
+          <w:szCs w:val="28"/>
+          <w:lang w:val="en-US"/>
+        </w:rPr>
+        <w:t xml:space="preserve"> za </w:t>
+      </w:r>
+      <w:proofErr w:type="spellStart"/>
+      <w:r>
+        <w:rPr>
+          <w:sz w:val="28"/>
+          <w:szCs w:val="28"/>
+          <w:lang w:val="en-US"/>
+        </w:rPr>
+        <w:t>kreiranje</w:t>
+      </w:r>
+      <w:proofErr w:type="spellEnd"/>
+      <w:r>
+        <w:rPr>
+          <w:sz w:val="28"/>
+          <w:szCs w:val="28"/>
+          <w:lang w:val="en-US"/>
+        </w:rPr>
+        <w:t xml:space="preserve"> </w:t>
+      </w:r>
+      <w:proofErr w:type="spellStart"/>
+      <w:r>
+        <w:rPr>
+          <w:sz w:val="28"/>
+          <w:szCs w:val="28"/>
+          <w:lang w:val="en-US"/>
+        </w:rPr>
+        <w:t>slikovnih</w:t>
+      </w:r>
+      <w:proofErr w:type="spellEnd"/>
+      <w:r>
+        <w:rPr>
+          <w:sz w:val="28"/>
+          <w:szCs w:val="28"/>
+          <w:lang w:val="en-US"/>
+        </w:rPr>
+        <w:t xml:space="preserve"> </w:t>
+      </w:r>
+      <w:proofErr w:type="spellStart"/>
+      <w:r>
+        <w:rPr>
+          <w:sz w:val="28"/>
+          <w:szCs w:val="28"/>
+          <w:lang w:val="en-US"/>
+        </w:rPr>
+        <w:t>sadržaja</w:t>
+      </w:r>
+      <w:proofErr w:type="spellEnd"/>
+      <w:r>
+        <w:rPr>
+          <w:sz w:val="28"/>
+          <w:szCs w:val="28"/>
+          <w:lang w:val="en-US"/>
+        </w:rPr>
+        <w:t xml:space="preserve">, </w:t>
+      </w:r>
+      <w:proofErr w:type="spellStart"/>
+      <w:r>
+        <w:rPr>
+          <w:sz w:val="28"/>
+          <w:szCs w:val="28"/>
+          <w:lang w:val="en-US"/>
+        </w:rPr>
+        <w:t>računalnih</w:t>
+      </w:r>
+      <w:proofErr w:type="spellEnd"/>
+      <w:r>
+        <w:rPr>
+          <w:sz w:val="28"/>
+          <w:szCs w:val="28"/>
+          <w:lang w:val="en-US"/>
+        </w:rPr>
+        <w:t xml:space="preserve"> </w:t>
+      </w:r>
+      <w:proofErr w:type="spellStart"/>
+      <w:r>
+        <w:rPr>
+          <w:sz w:val="28"/>
+          <w:szCs w:val="28"/>
+          <w:lang w:val="en-US"/>
+        </w:rPr>
+        <w:t>igara</w:t>
+      </w:r>
+      <w:proofErr w:type="spellEnd"/>
+      <w:r>
+        <w:rPr>
+          <w:sz w:val="28"/>
+          <w:szCs w:val="28"/>
+          <w:lang w:val="en-US"/>
+        </w:rPr>
+        <w:t xml:space="preserve"> </w:t>
+      </w:r>
+      <w:proofErr w:type="spellStart"/>
+      <w:r>
+        <w:rPr>
+          <w:sz w:val="28"/>
+          <w:szCs w:val="28"/>
+          <w:lang w:val="en-US"/>
+        </w:rPr>
+        <w:t>i</w:t>
+      </w:r>
+      <w:proofErr w:type="spellEnd"/>
+      <w:r>
+        <w:rPr>
+          <w:sz w:val="28"/>
+          <w:szCs w:val="28"/>
+          <w:lang w:val="en-US"/>
+        </w:rPr>
+        <w:t xml:space="preserve"> </w:t>
+      </w:r>
+      <w:proofErr w:type="spellStart"/>
+      <w:r>
+        <w:rPr>
+          <w:sz w:val="28"/>
+          <w:szCs w:val="28"/>
+          <w:lang w:val="en-US"/>
+        </w:rPr>
+        <w:t>sličnih</w:t>
+      </w:r>
+      <w:proofErr w:type="spellEnd"/>
+      <w:r>
+        <w:rPr>
+          <w:sz w:val="28"/>
+          <w:szCs w:val="28"/>
+          <w:lang w:val="en-US"/>
+        </w:rPr>
+        <w:t xml:space="preserve"> </w:t>
+      </w:r>
+      <w:proofErr w:type="spellStart"/>
+      <w:r>
+        <w:rPr>
+          <w:sz w:val="28"/>
+          <w:szCs w:val="28"/>
+          <w:lang w:val="en-US"/>
+        </w:rPr>
+        <w:t>tema</w:t>
+      </w:r>
+      <w:proofErr w:type="spellEnd"/>
+      <w:r>
+        <w:rPr>
+          <w:sz w:val="28"/>
+          <w:szCs w:val="28"/>
+          <w:lang w:val="en-US"/>
+        </w:rPr>
+        <w:t xml:space="preserve"> u </w:t>
+      </w:r>
+      <w:proofErr w:type="spellStart"/>
+      <w:r>
+        <w:rPr>
+          <w:sz w:val="28"/>
+          <w:szCs w:val="28"/>
+          <w:lang w:val="en-US"/>
+        </w:rPr>
+        <w:t>svijetu</w:t>
+      </w:r>
+      <w:proofErr w:type="spellEnd"/>
+      <w:r>
+        <w:rPr>
+          <w:rStyle w:val="FootnoteReference"/>
+          <w:sz w:val="28"/>
+          <w:szCs w:val="28"/>
+          <w:lang w:val="en-US"/>
+        </w:rPr>
+        <w:footnoteReference w:id="2"/>
+      </w:r>
+      <w:r>
+        <w:rPr>
+          <w:sz w:val="28"/>
+          <w:szCs w:val="28"/>
+          <w:lang w:val="en-US"/>
+        </w:rPr>
+        <w:t>.</w:t>
+      </w:r>
+    </w:p>
+    <w:p>
+      <w:pPr>
+        <w:rPr>
+          <w:sz w:val="28"/>
+          <w:szCs w:val="28"/>
+          <w:lang w:val="en-US"/>
+        </w:rPr>
+      </w:pPr>
+      <w:r>
+        <w:rPr>
+          <w:sz w:val="28"/>
+          <w:szCs w:val="28"/>
+          <w:lang w:val="en-US"/>
+        </w:rPr>
+        <w:t xml:space="preserve">Ishihara </w:t>
+      </w:r>
+      <w:proofErr w:type="spellStart"/>
+      <w:r>
+        <w:rPr>
+          <w:sz w:val="28"/>
+          <w:szCs w:val="28"/>
+          <w:lang w:val="en-US"/>
+        </w:rPr>
+        <w:t>ploče</w:t>
+      </w:r>
+      <w:proofErr w:type="spellEnd"/>
+      <w:r>
+        <w:rPr>
+          <w:sz w:val="28"/>
+          <w:szCs w:val="28"/>
+          <w:lang w:val="en-US"/>
+        </w:rPr>
+        <w:t xml:space="preserve"> se </w:t>
+      </w:r>
+      <w:proofErr w:type="spellStart"/>
+      <w:r>
+        <w:rPr>
+          <w:sz w:val="28"/>
+          <w:szCs w:val="28"/>
+          <w:lang w:val="en-US"/>
+        </w:rPr>
+        <w:t>generiraju</w:t>
+      </w:r>
+      <w:proofErr w:type="spellEnd"/>
+      <w:r>
+        <w:rPr>
+          <w:sz w:val="28"/>
+          <w:szCs w:val="28"/>
+          <w:lang w:val="en-US"/>
+        </w:rPr>
+        <w:t xml:space="preserve"> </w:t>
+      </w:r>
+      <w:proofErr w:type="spellStart"/>
+      <w:r>
+        <w:rPr>
+          <w:sz w:val="28"/>
+          <w:szCs w:val="28"/>
+          <w:lang w:val="en-US"/>
+        </w:rPr>
+        <w:t>algoritamski</w:t>
+      </w:r>
+      <w:proofErr w:type="spellEnd"/>
+      <w:r>
+        <w:rPr>
+          <w:sz w:val="28"/>
+          <w:szCs w:val="28"/>
+          <w:lang w:val="en-US"/>
+        </w:rPr>
+        <w:t xml:space="preserve"> </w:t>
+      </w:r>
+      <w:proofErr w:type="spellStart"/>
+      <w:r>
+        <w:rPr>
+          <w:sz w:val="28"/>
+          <w:szCs w:val="28"/>
+          <w:lang w:val="en-US"/>
+        </w:rPr>
+        <w:t>i</w:t>
+      </w:r>
+      <w:proofErr w:type="spellEnd"/>
+      <w:r>
+        <w:rPr>
+          <w:sz w:val="28"/>
+          <w:szCs w:val="28"/>
+          <w:lang w:val="en-US"/>
+        </w:rPr>
+        <w:t xml:space="preserve"> </w:t>
+      </w:r>
+      <w:proofErr w:type="spellStart"/>
+      <w:r>
+        <w:rPr>
+          <w:sz w:val="28"/>
+          <w:szCs w:val="28"/>
+          <w:lang w:val="en-US"/>
+        </w:rPr>
+        <w:t>prikazuju</w:t>
+      </w:r>
+      <w:proofErr w:type="spellEnd"/>
+      <w:r>
+        <w:rPr>
+          <w:sz w:val="28"/>
+          <w:szCs w:val="28"/>
+          <w:lang w:val="en-US"/>
+        </w:rPr>
+        <w:t xml:space="preserve"> </w:t>
+      </w:r>
+      <w:proofErr w:type="spellStart"/>
+      <w:r>
+        <w:rPr>
+          <w:sz w:val="28"/>
+          <w:szCs w:val="28"/>
+          <w:lang w:val="en-US"/>
+        </w:rPr>
         <w:t>kao</w:t>
       </w:r>
       <w:proofErr w:type="spellEnd"/>
@@ -2477,24 +4867,6 @@
           <w:szCs w:val="28"/>
           <w:lang w:val="en-US"/>
         </w:rPr>
-        <w:t xml:space="preserve"> Python </w:t>
-      </w:r>
-      <w:proofErr w:type="spellStart"/>
-      <w:r>
-        <w:rPr>
-          <w:sz w:val="28"/>
-          <w:szCs w:val="28"/>
-          <w:lang w:val="en-US"/>
-        </w:rPr>
-        <w:t>skripta</w:t>
-      </w:r>
-      <w:proofErr w:type="spellEnd"/>
-      <w:r>
-        <w:rPr>
-          <w:sz w:val="28"/>
-          <w:szCs w:val="28"/>
-          <w:lang w:val="en-US"/>
-        </w:rPr>
         <w:t xml:space="preserve"> </w:t>
       </w:r>
       <w:proofErr w:type="spellStart"/>
@@ -2504,7 +4876,25 @@
           <w:szCs w:val="28"/>
           <w:lang w:val="en-US"/>
         </w:rPr>
-        <w:t>koja</w:t>
+        <w:t>slike</w:t>
+      </w:r>
+      <w:proofErr w:type="spellEnd"/>
+      <w:r>
+        <w:rPr>
+          <w:sz w:val="28"/>
+          <w:szCs w:val="28"/>
+          <w:lang w:val="en-US"/>
+        </w:rPr>
+        <w:t xml:space="preserve">, </w:t>
+      </w:r>
+      <w:proofErr w:type="spellStart"/>
+      <w:r>
+        <w:rPr>
+          <w:sz w:val="28"/>
+          <w:szCs w:val="28"/>
+          <w:lang w:val="en-US"/>
+        </w:rPr>
+        <w:t>dok</w:t>
       </w:r>
       <w:proofErr w:type="spellEnd"/>
       <w:r>
@@ -2522,7 +4912,7 @@
           <w:szCs w:val="28"/>
           <w:lang w:val="en-US"/>
         </w:rPr>
-        <w:t>dinamički</w:t>
+        <w:t>korisnik</w:t>
       </w:r>
       <w:proofErr w:type="spellEnd"/>
       <w:r>
@@ -2540,7 +4930,7 @@
           <w:szCs w:val="28"/>
           <w:lang w:val="en-US"/>
         </w:rPr>
-        <w:t>generira</w:t>
+        <w:t>rezultate</w:t>
       </w:r>
       <w:proofErr w:type="spellEnd"/>
       <w:r>
@@ -2558,7 +4948,7 @@
           <w:szCs w:val="28"/>
           <w:lang w:val="en-US"/>
         </w:rPr>
-        <w:t>testne</w:t>
+        <w:t>onoga</w:t>
       </w:r>
       <w:proofErr w:type="spellEnd"/>
       <w:r>
@@ -2576,7 +4966,7 @@
           <w:szCs w:val="28"/>
           <w:lang w:val="en-US"/>
         </w:rPr>
-        <w:t>slike</w:t>
+        <w:t>što</w:t>
       </w:r>
       <w:proofErr w:type="spellEnd"/>
       <w:r>
@@ -2594,222 +4984,7 @@
           <w:szCs w:val="28"/>
           <w:lang w:val="en-US"/>
         </w:rPr>
-        <w:t>pomoću</w:t>
-      </w:r>
-      <w:proofErr w:type="spellEnd"/>
-      <w:r>
-        <w:rPr>
-          <w:sz w:val="28"/>
-          <w:szCs w:val="28"/>
-          <w:lang w:val="en-US"/>
-        </w:rPr>
-        <w:t xml:space="preserve"> PIL (Pillow) </w:t>
-      </w:r>
-      <w:proofErr w:type="spellStart"/>
-      <w:r>
-        <w:rPr>
-          <w:sz w:val="28"/>
-          <w:szCs w:val="28"/>
-          <w:lang w:val="en-US"/>
-        </w:rPr>
-        <w:t>biblioteke</w:t>
-      </w:r>
-      <w:proofErr w:type="spellEnd"/>
-      <w:r>
-        <w:rPr>
-          <w:sz w:val="28"/>
-          <w:szCs w:val="28"/>
-          <w:lang w:val="en-US"/>
-        </w:rPr>
-        <w:t>.</w:t>
-      </w:r>
-    </w:p>
-    <w:p>
-      <w:pPr>
-        <w:rPr>
-          <w:sz w:val="28"/>
-          <w:szCs w:val="28"/>
-          <w:lang w:val="en-US"/>
-        </w:rPr>
-      </w:pPr>
-      <w:r>
-        <w:rPr>
-          <w:sz w:val="28"/>
-          <w:szCs w:val="28"/>
-          <w:lang w:val="en-US"/>
-        </w:rPr>
-        <w:t xml:space="preserve">Ishihara </w:t>
-      </w:r>
-      <w:proofErr w:type="spellStart"/>
-      <w:r>
-        <w:rPr>
-          <w:sz w:val="28"/>
-          <w:szCs w:val="28"/>
-          <w:lang w:val="en-US"/>
-        </w:rPr>
-        <w:t>ploče</w:t>
-      </w:r>
-      <w:proofErr w:type="spellEnd"/>
-      <w:r>
-        <w:rPr>
-          <w:sz w:val="28"/>
-          <w:szCs w:val="28"/>
-          <w:lang w:val="en-US"/>
-        </w:rPr>
-        <w:t xml:space="preserve"> se </w:t>
-      </w:r>
-      <w:proofErr w:type="spellStart"/>
-      <w:r>
-        <w:rPr>
-          <w:sz w:val="28"/>
-          <w:szCs w:val="28"/>
-          <w:lang w:val="en-US"/>
-        </w:rPr>
-        <w:t>generiraju</w:t>
-      </w:r>
-      <w:proofErr w:type="spellEnd"/>
-      <w:r>
-        <w:rPr>
-          <w:sz w:val="28"/>
-          <w:szCs w:val="28"/>
-          <w:lang w:val="en-US"/>
-        </w:rPr>
-        <w:t xml:space="preserve"> </w:t>
-      </w:r>
-      <w:proofErr w:type="spellStart"/>
-      <w:r>
-        <w:rPr>
-          <w:sz w:val="28"/>
-          <w:szCs w:val="28"/>
-          <w:lang w:val="en-US"/>
-        </w:rPr>
-        <w:t>algoritamski</w:t>
-      </w:r>
-      <w:proofErr w:type="spellEnd"/>
-      <w:r>
-        <w:rPr>
-          <w:sz w:val="28"/>
-          <w:szCs w:val="28"/>
-          <w:lang w:val="en-US"/>
-        </w:rPr>
-        <w:t xml:space="preserve"> </w:t>
-      </w:r>
-      <w:proofErr w:type="spellStart"/>
-      <w:r>
-        <w:rPr>
-          <w:sz w:val="28"/>
-          <w:szCs w:val="28"/>
-          <w:lang w:val="en-US"/>
-        </w:rPr>
-        <w:t>i</w:t>
-      </w:r>
-      <w:proofErr w:type="spellEnd"/>
-      <w:r>
-        <w:rPr>
-          <w:sz w:val="28"/>
-          <w:szCs w:val="28"/>
-          <w:lang w:val="en-US"/>
-        </w:rPr>
-        <w:t xml:space="preserve"> </w:t>
-      </w:r>
-      <w:proofErr w:type="spellStart"/>
-      <w:r>
-        <w:rPr>
-          <w:sz w:val="28"/>
-          <w:szCs w:val="28"/>
-          <w:lang w:val="en-US"/>
-        </w:rPr>
-        <w:t>prikazuju</w:t>
-      </w:r>
-      <w:proofErr w:type="spellEnd"/>
-      <w:r>
-        <w:rPr>
-          <w:sz w:val="28"/>
-          <w:szCs w:val="28"/>
-          <w:lang w:val="en-US"/>
-        </w:rPr>
-        <w:t xml:space="preserve"> </w:t>
-      </w:r>
-      <w:proofErr w:type="spellStart"/>
-      <w:r>
-        <w:rPr>
-          <w:sz w:val="28"/>
-          <w:szCs w:val="28"/>
-          <w:lang w:val="en-US"/>
-        </w:rPr>
-        <w:t>kao</w:t>
-      </w:r>
-      <w:proofErr w:type="spellEnd"/>
-      <w:r>
-        <w:rPr>
-          <w:sz w:val="28"/>
-          <w:szCs w:val="28"/>
-          <w:lang w:val="en-US"/>
-        </w:rPr>
-        <w:t xml:space="preserve"> </w:t>
-      </w:r>
-      <w:proofErr w:type="spellStart"/>
-      <w:r>
-        <w:rPr>
-          <w:sz w:val="28"/>
-          <w:szCs w:val="28"/>
-          <w:lang w:val="en-US"/>
-        </w:rPr>
-        <w:t>slike</w:t>
-      </w:r>
-      <w:proofErr w:type="spellEnd"/>
-      <w:r>
-        <w:rPr>
-          <w:sz w:val="28"/>
-          <w:szCs w:val="28"/>
-          <w:lang w:val="en-US"/>
-        </w:rPr>
-        <w:t xml:space="preserve">, </w:t>
-      </w:r>
-      <w:proofErr w:type="spellStart"/>
-      <w:r>
-        <w:rPr>
-          <w:sz w:val="28"/>
-          <w:szCs w:val="28"/>
-          <w:lang w:val="en-US"/>
-        </w:rPr>
-        <w:t>dok</w:t>
-      </w:r>
-      <w:proofErr w:type="spellEnd"/>
-      <w:r>
-        <w:rPr>
-          <w:sz w:val="28"/>
-          <w:szCs w:val="28"/>
-          <w:lang w:val="en-US"/>
-        </w:rPr>
-        <w:t xml:space="preserve"> </w:t>
-      </w:r>
-      <w:proofErr w:type="spellStart"/>
-      <w:r>
-        <w:rPr>
-          <w:sz w:val="28"/>
-          <w:szCs w:val="28"/>
-          <w:lang w:val="en-US"/>
-        </w:rPr>
-        <w:t>korisnik</w:t>
-      </w:r>
-      <w:proofErr w:type="spellEnd"/>
-      <w:r>
-        <w:rPr>
-          <w:sz w:val="28"/>
-          <w:szCs w:val="28"/>
-          <w:lang w:val="en-US"/>
-        </w:rPr>
-        <w:t xml:space="preserve"> </w:t>
-      </w:r>
-      <w:proofErr w:type="spellStart"/>
-      <w:r>
-        <w:rPr>
-          <w:sz w:val="28"/>
-          <w:szCs w:val="28"/>
-          <w:lang w:val="en-US"/>
-        </w:rPr>
-        <w:t>rezultate</w:t>
+        <w:t>vidi</w:t>
       </w:r>
       <w:proofErr w:type="spellEnd"/>
       <w:r>
@@ -3570,6 +5745,24 @@
           <w:szCs w:val="28"/>
           <w:lang w:val="en-US"/>
         </w:rPr>
+        <w:t>ima</w:t>
+      </w:r>
+      <w:proofErr w:type="spellEnd"/>
+      <w:r>
+        <w:rPr>
+          <w:sz w:val="28"/>
+          <w:szCs w:val="28"/>
+          <w:lang w:val="en-US"/>
+        </w:rPr>
+        <w:t xml:space="preserve"> </w:t>
+      </w:r>
+      <w:proofErr w:type="spellStart"/>
+      <w:r>
+        <w:rPr>
+          <w:sz w:val="28"/>
+          <w:szCs w:val="28"/>
+          <w:lang w:val="en-US"/>
+        </w:rPr>
         <w:t>normalan</w:t>
       </w:r>
       <w:proofErr w:type="spellEnd"/>
@@ -3589,34 +5782,16 @@
           <w:szCs w:val="28"/>
         </w:rPr>
       </w:pPr>
-      <w:r>
-        <w:rPr>
-          <w:sz w:val="28"/>
-          <w:szCs w:val="28"/>
-        </w:rPr>
-        <w:pict w14:anchorId="64AC6800">
-          <v:rect id="_x0000_i1031" style="width:0;height:1.5pt" o:hralign="center" o:hrstd="t" o:hr="t" fillcolor="#a0a0a0" stroked="f"/>
-        </w:pict>
-      </w:r>
-    </w:p>
-    <w:p>
-      <w:pPr>
-        <w:rPr>
-          <w:b/>
-          <w:bCs/>
-          <w:sz w:val="40"/>
-          <w:szCs w:val="40"/>
-        </w:rPr>
-      </w:pPr>
-      <w:r>
-        <w:rPr>
-          <w:b/>
-          <w:bCs/>
-          <w:sz w:val="40"/>
-          <w:szCs w:val="40"/>
-        </w:rPr>
+    </w:p>
+    <w:p>
+      <w:pPr>
+        <w:pStyle w:val="Heading1"/>
+      </w:pPr>
+      <w:bookmarkStart w:id="10" w:name="_Toc221296203"/>
+      <w:r>
         <w:t>6. Prednosti i primjena</w:t>
       </w:r>
+      <w:bookmarkEnd w:id="10"/>
     </w:p>
     <w:p>
       <w:pPr>
@@ -3668,7 +5843,14 @@
           <w:sz w:val="28"/>
           <w:szCs w:val="28"/>
         </w:rPr>
-        <w:t>smanjenje frustracije kod početnika</w:t>
+        <w:t xml:space="preserve">smanjenje </w:t>
+      </w:r>
+      <w:r>
+        <w:rPr>
+          <w:sz w:val="28"/>
+          <w:szCs w:val="28"/>
+        </w:rPr>
+        <w:t>napora u čitanju koda</w:t>
       </w:r>
     </w:p>
     <w:p>
@@ -3687,6 +5869,7 @@
           <w:sz w:val="28"/>
           <w:szCs w:val="28"/>
         </w:rPr>
+        <w:lastRenderedPageBreak/>
         <w:t>bolja pristupačnost za osobe s daltonizmom</w:t>
       </w:r>
     </w:p>
@@ -3783,6 +5966,44 @@
     </w:p>
     <w:p>
       <w:pPr>
+        <w:numPr>
+          <w:ilvl w:val="0"/>
+          <w:numId w:val="11"/>
+        </w:numPr>
+        <w:rPr>
+          <w:sz w:val="28"/>
+          <w:szCs w:val="28"/>
+        </w:rPr>
+      </w:pPr>
+      <w:r>
+        <w:rPr>
+          <w:sz w:val="28"/>
+          <w:szCs w:val="28"/>
+        </w:rPr>
+        <w:t>osobe sa problemima u vidu</w:t>
+      </w:r>
+    </w:p>
+    <w:p>
+      <w:pPr>
+        <w:numPr>
+          <w:ilvl w:val="0"/>
+          <w:numId w:val="11"/>
+        </w:numPr>
+        <w:rPr>
+          <w:sz w:val="28"/>
+          <w:szCs w:val="28"/>
+        </w:rPr>
+      </w:pPr>
+      <w:r>
+        <w:rPr>
+          <w:sz w:val="28"/>
+          <w:szCs w:val="28"/>
+        </w:rPr>
+        <w:t>osobe sa dugotrajnim radom na računalu</w:t>
+      </w:r>
+    </w:p>
+    <w:p>
+      <w:pPr>
         <w:rPr>
           <w:sz w:val="28"/>
           <w:szCs w:val="28"/>
@@ -3800,22 +6021,76 @@
     </w:p>
     <w:p>
       <w:pPr>
+        <w:pStyle w:val="Heading1"/>
+      </w:pPr>
+      <w:bookmarkStart w:id="11" w:name="_Toc221296204"/>
+      <w:r>
+        <w:t>7. Dnevnik rada</w:t>
+      </w:r>
+      <w:bookmarkEnd w:id="11"/>
+    </w:p>
+    <w:p>
+      <w:pPr>
         <w:rPr>
           <w:b/>
           <w:bCs/>
-          <w:sz w:val="40"/>
-          <w:szCs w:val="40"/>
+          <w:sz w:val="28"/>
+          <w:szCs w:val="28"/>
         </w:rPr>
       </w:pPr>
       <w:r>
         <w:rPr>
           <w:b/>
           <w:bCs/>
-          <w:sz w:val="40"/>
-          <w:szCs w:val="40"/>
-        </w:rPr>
-        <w:lastRenderedPageBreak/>
-        <w:t>7. Dnevnik rada</w:t>
+          <w:sz w:val="28"/>
+          <w:szCs w:val="28"/>
+        </w:rPr>
+        <w:t>Tjedan 1 – Ideja i planiranje</w:t>
+      </w:r>
+    </w:p>
+    <w:p>
+      <w:pPr>
+        <w:rPr>
+          <w:sz w:val="28"/>
+          <w:szCs w:val="28"/>
+        </w:rPr>
+      </w:pPr>
+      <w:r>
+        <w:rPr>
+          <w:sz w:val="28"/>
+          <w:szCs w:val="28"/>
+        </w:rPr>
+        <w:t>Razvijena je ideja projekta i definirane su osnovne funkcionalnosti</w:t>
+      </w:r>
+      <w:r>
+        <w:rPr>
+          <w:sz w:val="28"/>
+          <w:szCs w:val="28"/>
+        </w:rPr>
+        <w:t xml:space="preserve"> koje želimo imati u </w:t>
+      </w:r>
+      <w:proofErr w:type="spellStart"/>
+      <w:r>
+        <w:rPr>
+          <w:sz w:val="28"/>
+          <w:szCs w:val="28"/>
+        </w:rPr>
+        <w:t>extension</w:t>
+      </w:r>
+      <w:proofErr w:type="spellEnd"/>
+      <w:r>
+        <w:rPr>
+          <w:sz w:val="28"/>
+          <w:szCs w:val="28"/>
+        </w:rPr>
+        <w:t>-u</w:t>
+      </w:r>
+      <w:r>
+        <w:rPr>
+          <w:sz w:val="28"/>
+          <w:szCs w:val="28"/>
+        </w:rPr>
+        <w:t>. Napravljen je plan rada i podjela zadataka.</w:t>
       </w:r>
     </w:p>
     <w:p>
@@ -3834,17 +6109,65 @@
           <w:sz w:val="28"/>
           <w:szCs w:val="28"/>
         </w:rPr>
-        <w:t>7.1</w:t>
-      </w:r>
-      <w:r>
+        <w:t>Tjedan 2 – Implementacija dekoracija</w:t>
+      </w:r>
+    </w:p>
+    <w:p>
+      <w:pPr>
+        <w:rPr>
+          <w:sz w:val="28"/>
+          <w:szCs w:val="28"/>
+        </w:rPr>
+      </w:pPr>
+      <w:r>
+        <w:rPr>
+          <w:sz w:val="28"/>
+          <w:szCs w:val="28"/>
+        </w:rPr>
+        <w:t xml:space="preserve">Implementirane su </w:t>
+      </w:r>
+      <w:proofErr w:type="spellStart"/>
+      <w:r>
+        <w:rPr>
+          <w:sz w:val="28"/>
+          <w:szCs w:val="28"/>
+        </w:rPr>
+        <w:t>error</w:t>
+      </w:r>
+      <w:proofErr w:type="spellEnd"/>
+      <w:r>
+        <w:rPr>
+          <w:sz w:val="28"/>
+          <w:szCs w:val="28"/>
+        </w:rPr>
+        <w:t xml:space="preserve"> i </w:t>
+      </w:r>
+      <w:proofErr w:type="spellStart"/>
+      <w:r>
+        <w:rPr>
+          <w:sz w:val="28"/>
+          <w:szCs w:val="28"/>
+        </w:rPr>
+        <w:t>warning</w:t>
+      </w:r>
+      <w:proofErr w:type="spellEnd"/>
+      <w:r>
+        <w:rPr>
+          <w:sz w:val="28"/>
+          <w:szCs w:val="28"/>
+        </w:rPr>
+        <w:t xml:space="preserve"> dekoracije. Testirana je vidljivost i kontrast oznaka.</w:t>
+      </w:r>
+    </w:p>
+    <w:p>
+      <w:pPr>
         <w:rPr>
           <w:b/>
           <w:bCs/>
           <w:sz w:val="28"/>
           <w:szCs w:val="28"/>
         </w:rPr>
-        <w:t>.</w:t>
-      </w:r>
+      </w:pPr>
       <w:r>
         <w:rPr>
           <w:b/>
@@ -3852,8 +6175,9 @@
           <w:sz w:val="28"/>
           <w:szCs w:val="28"/>
         </w:rPr>
-        <w:t xml:space="preserve"> </w:t>
-      </w:r>
+        <w:t xml:space="preserve">Tjedan 3 – </w:t>
+      </w:r>
+      <w:proofErr w:type="spellStart"/>
       <w:r>
         <w:rPr>
           <w:b/>
@@ -3861,50 +6185,59 @@
           <w:sz w:val="28"/>
           <w:szCs w:val="28"/>
         </w:rPr>
-        <w:t>Tjedan 1 – Ideja i planiranje</w:t>
-      </w:r>
-    </w:p>
-    <w:p>
-      <w:pPr>
-        <w:rPr>
-          <w:sz w:val="28"/>
-          <w:szCs w:val="28"/>
-        </w:rPr>
-      </w:pPr>
-      <w:r>
-        <w:rPr>
-          <w:sz w:val="28"/>
-          <w:szCs w:val="28"/>
-        </w:rPr>
-        <w:t>Razvijena je ideja projekta i definirane su osnovne funkcionalnosti. Napravljen je plan rada i podjela zadataka.</w:t>
-      </w:r>
-    </w:p>
-    <w:p>
-      <w:pPr>
-        <w:rPr>
-          <w:sz w:val="28"/>
-          <w:szCs w:val="28"/>
-        </w:rPr>
-      </w:pPr>
-    </w:p>
-    <w:p>
-      <w:pPr>
+        <w:t>Ishihara</w:t>
+      </w:r>
+      <w:proofErr w:type="spellEnd"/>
+      <w:r>
         <w:rPr>
           <w:b/>
           <w:bCs/>
           <w:sz w:val="28"/>
           <w:szCs w:val="28"/>
         </w:rPr>
-      </w:pPr>
-      <w:r>
+        <w:t xml:space="preserve"> test</w:t>
+      </w:r>
+    </w:p>
+    <w:p>
+      <w:pPr>
+        <w:rPr>
+          <w:sz w:val="28"/>
+          <w:szCs w:val="28"/>
+        </w:rPr>
+      </w:pPr>
+      <w:r>
+        <w:rPr>
+          <w:sz w:val="28"/>
+          <w:szCs w:val="28"/>
+        </w:rPr>
+        <w:t xml:space="preserve">Dodane su </w:t>
+      </w:r>
+      <w:proofErr w:type="spellStart"/>
+      <w:r>
+        <w:rPr>
+          <w:sz w:val="28"/>
+          <w:szCs w:val="28"/>
+        </w:rPr>
+        <w:t>Ishihara</w:t>
+      </w:r>
+      <w:proofErr w:type="spellEnd"/>
+      <w:r>
+        <w:rPr>
+          <w:sz w:val="28"/>
+          <w:szCs w:val="28"/>
+        </w:rPr>
+        <w:t xml:space="preserve"> testne ploče i testirana ispravnost prikaza.</w:t>
+      </w:r>
+    </w:p>
+    <w:p>
+      <w:pPr>
         <w:rPr>
           <w:b/>
           <w:bCs/>
           <w:sz w:val="28"/>
           <w:szCs w:val="28"/>
         </w:rPr>
-        <w:t xml:space="preserve">7.2. </w:t>
-      </w:r>
+      </w:pPr>
       <w:r>
         <w:rPr>
           <w:b/>
@@ -3912,160 +6245,15 @@
           <w:sz w:val="28"/>
           <w:szCs w:val="28"/>
         </w:rPr>
-        <w:t>Tjedan 2 – Implementacija dekoracija</w:t>
-      </w:r>
-    </w:p>
-    <w:p>
-      <w:pPr>
-        <w:rPr>
-          <w:sz w:val="28"/>
-          <w:szCs w:val="28"/>
-        </w:rPr>
-      </w:pPr>
-      <w:r>
-        <w:rPr>
-          <w:sz w:val="28"/>
-          <w:szCs w:val="28"/>
-        </w:rPr>
-        <w:t xml:space="preserve">Implementirane su </w:t>
-      </w:r>
-      <w:proofErr w:type="spellStart"/>
-      <w:r>
-        <w:rPr>
-          <w:sz w:val="28"/>
-          <w:szCs w:val="28"/>
-        </w:rPr>
-        <w:t>error</w:t>
-      </w:r>
-      <w:proofErr w:type="spellEnd"/>
-      <w:r>
-        <w:rPr>
-          <w:sz w:val="28"/>
-          <w:szCs w:val="28"/>
-        </w:rPr>
-        <w:t xml:space="preserve"> i </w:t>
-      </w:r>
-      <w:proofErr w:type="spellStart"/>
-      <w:r>
-        <w:rPr>
-          <w:sz w:val="28"/>
-          <w:szCs w:val="28"/>
-        </w:rPr>
-        <w:t>warning</w:t>
-      </w:r>
-      <w:proofErr w:type="spellEnd"/>
-      <w:r>
-        <w:rPr>
-          <w:sz w:val="28"/>
-          <w:szCs w:val="28"/>
-        </w:rPr>
-        <w:t xml:space="preserve"> dekoracije. Testirana je vidljivost i kontrast oznaka.</w:t>
-      </w:r>
-    </w:p>
-    <w:p>
-      <w:pPr>
+        <w:t xml:space="preserve"> </w:t>
+      </w:r>
+      <w:r>
         <w:rPr>
           <w:b/>
           <w:bCs/>
           <w:sz w:val="28"/>
           <w:szCs w:val="28"/>
         </w:rPr>
-      </w:pPr>
-      <w:r>
-        <w:rPr>
-          <w:b/>
-          <w:bCs/>
-          <w:sz w:val="28"/>
-          <w:szCs w:val="28"/>
-        </w:rPr>
-        <w:t xml:space="preserve">7.3. </w:t>
-      </w:r>
-      <w:r>
-        <w:rPr>
-          <w:b/>
-          <w:bCs/>
-          <w:sz w:val="28"/>
-          <w:szCs w:val="28"/>
-        </w:rPr>
-        <w:t xml:space="preserve">Tjedan 3 – </w:t>
-      </w:r>
-      <w:proofErr w:type="spellStart"/>
-      <w:r>
-        <w:rPr>
-          <w:b/>
-          <w:bCs/>
-          <w:sz w:val="28"/>
-          <w:szCs w:val="28"/>
-        </w:rPr>
-        <w:t>Ishihara</w:t>
-      </w:r>
-      <w:proofErr w:type="spellEnd"/>
-      <w:r>
-        <w:rPr>
-          <w:b/>
-          <w:bCs/>
-          <w:sz w:val="28"/>
-          <w:szCs w:val="28"/>
-        </w:rPr>
-        <w:t xml:space="preserve"> test</w:t>
-      </w:r>
-    </w:p>
-    <w:p>
-      <w:pPr>
-        <w:rPr>
-          <w:sz w:val="28"/>
-          <w:szCs w:val="28"/>
-        </w:rPr>
-      </w:pPr>
-      <w:r>
-        <w:rPr>
-          <w:sz w:val="28"/>
-          <w:szCs w:val="28"/>
-        </w:rPr>
-        <w:t xml:space="preserve">Dodane su </w:t>
-      </w:r>
-      <w:proofErr w:type="spellStart"/>
-      <w:r>
-        <w:rPr>
-          <w:sz w:val="28"/>
-          <w:szCs w:val="28"/>
-        </w:rPr>
-        <w:t>Ishihara</w:t>
-      </w:r>
-      <w:proofErr w:type="spellEnd"/>
-      <w:r>
-        <w:rPr>
-          <w:sz w:val="28"/>
-          <w:szCs w:val="28"/>
-        </w:rPr>
-        <w:t xml:space="preserve"> testne ploče i testirana ispravnost prikaza.</w:t>
-      </w:r>
-    </w:p>
-    <w:p>
-      <w:pPr>
-        <w:rPr>
-          <w:b/>
-          <w:bCs/>
-          <w:sz w:val="28"/>
-          <w:szCs w:val="28"/>
-        </w:rPr>
-      </w:pPr>
-      <w:r>
-        <w:rPr>
-          <w:b/>
-          <w:bCs/>
-          <w:sz w:val="28"/>
-          <w:szCs w:val="28"/>
-        </w:rPr>
-        <w:t xml:space="preserve">7.4. </w:t>
-      </w:r>
-      <w:r>
-        <w:rPr>
-          <w:b/>
-          <w:bCs/>
-          <w:sz w:val="28"/>
-          <w:szCs w:val="28"/>
-        </w:rPr>
         <w:t>Tjedan 4 – Završne dorade</w:t>
       </w:r>
     </w:p>
@@ -4091,37 +6279,21 @@
           <w:szCs w:val="28"/>
         </w:rPr>
       </w:pPr>
-      <w:r>
-        <w:rPr>
-          <w:sz w:val="28"/>
-          <w:szCs w:val="28"/>
-        </w:rPr>
-        <w:pict w14:anchorId="482FCD5B">
-          <v:rect id="_x0000_i1033" style="width:0;height:1.5pt" o:hralign="center" o:hrstd="t" o:hr="t" fillcolor="#a0a0a0" stroked="f"/>
-        </w:pict>
-      </w:r>
-    </w:p>
-    <w:p>
-      <w:pPr>
-        <w:rPr>
-          <w:b/>
-          <w:bCs/>
-          <w:sz w:val="40"/>
-          <w:szCs w:val="40"/>
-        </w:rPr>
-      </w:pPr>
-      <w:r>
-        <w:rPr>
-          <w:b/>
-          <w:bCs/>
-          <w:sz w:val="40"/>
-          <w:szCs w:val="40"/>
-        </w:rPr>
+    </w:p>
+    <w:p>
+      <w:pPr>
+        <w:pStyle w:val="Heading1"/>
+      </w:pPr>
+      <w:bookmarkStart w:id="12" w:name="_Toc221296205"/>
+      <w:r>
+        <w:lastRenderedPageBreak/>
         <w:t>8. Zaključak</w:t>
       </w:r>
-    </w:p>
-    <w:p>
-      <w:pPr>
+      <w:bookmarkEnd w:id="12"/>
+    </w:p>
+    <w:p>
+      <w:pPr>
+        <w:ind w:firstLine="720"/>
         <w:rPr>
           <w:sz w:val="28"/>
           <w:szCs w:val="28"/>
@@ -4252,27 +6424,59 @@
         <w:t xml:space="preserve"> </w:t>
       </w:r>
     </w:p>
-  </w:footnote>
-  <w:footnote w:id="2">
     <w:p>
       <w:pPr>
         <w:pStyle w:val="FootnoteText"/>
       </w:pPr>
-      <w:r>
-        <w:rPr>
-          <w:rStyle w:val="FootnoteReference"/>
-        </w:rPr>
-        <w:footnoteRef/>
-      </w:r>
-      <w:r>
-        <w:t xml:space="preserve"> </w:t>
-      </w:r>
       <w:hyperlink r:id="rId2" w:history="1">
         <w:r>
           <w:rPr>
             <w:rStyle w:val="Hyperlink"/>
           </w:rPr>
-          <w:t>https://github.com/franciscouzo/ishihara_generator</w:t>
+          <w:t>https://en.wikipedia.org/wiki/Ishihara_test</w:t>
+        </w:r>
+      </w:hyperlink>
+      <w:r>
+        <w:t xml:space="preserve"> </w:t>
+      </w:r>
+    </w:p>
+  </w:footnote>
+  <w:footnote w:id="2">
+    <w:p>
+      <w:pPr>
+        <w:pStyle w:val="FootnoteText"/>
+      </w:pPr>
+      <w:r>
+        <w:rPr>
+          <w:rStyle w:val="FootnoteReference"/>
+        </w:rPr>
+        <w:footnoteRef/>
+      </w:r>
+      <w:r>
+        <w:t xml:space="preserve"> </w:t>
+      </w:r>
+      <w:hyperlink r:id="rId3" w:history="1">
+        <w:r>
+          <w:rPr>
+            <w:rStyle w:val="Hyperlink"/>
+          </w:rPr>
+          <w:t>https://github.com/gaw1ik/Generative-Art-In-Python-Close-Packed-Circles/blob/master/README.md</w:t>
+        </w:r>
+      </w:hyperlink>
+      <w:r>
+        <w:t xml:space="preserve"> </w:t>
+      </w:r>
+    </w:p>
+    <w:p>
+      <w:pPr>
+        <w:pStyle w:val="FootnoteText"/>
+      </w:pPr>
+      <w:hyperlink r:id="rId4" w:history="1">
+        <w:r>
+          <w:rPr>
+            <w:rStyle w:val="Hyperlink"/>
+          </w:rPr>
+          <w:t>https://alexwlchan.net/2022/circle-experiments/</w:t>
         </w:r>
       </w:hyperlink>
       <w:r>
@@ -6507,7 +8711,6 @@
     <w:next w:val="Normal"/>
     <w:link w:val="Heading2Char"/>
     <w:uiPriority w:val="9"/>
-    <w:semiHidden/>
     <w:unhideWhenUsed/>
     <w:qFormat/>
     <w:rsid w:val="00F11DF0"/>
@@ -6530,7 +8733,6 @@
     <w:next w:val="Normal"/>
     <w:link w:val="Heading3Char"/>
     <w:uiPriority w:val="9"/>
-    <w:semiHidden/>
     <w:unhideWhenUsed/>
     <w:qFormat/>
     <w:rsid w:val="00F11DF0"/>
@@ -6682,6 +8884,7 @@
   <w:style w:type="character" w:default="1" w:styleId="DefaultParagraphFont">
     <w:name w:val="Default Paragraph Font"/>
     <w:uiPriority w:val="1"/>
+    <w:semiHidden/>
     <w:unhideWhenUsed/>
   </w:style>
   <w:style w:type="table" w:default="1" w:styleId="TableNormal">
@@ -6723,7 +8926,6 @@
     <w:basedOn w:val="DefaultParagraphFont"/>
     <w:link w:val="Heading2"/>
     <w:uiPriority w:val="9"/>
-    <w:semiHidden/>
     <w:rsid w:val="00F11DF0"/>
     <w:rPr>
       <w:rFonts w:asciiTheme="majorHAnsi" w:eastAsiaTheme="majorEastAsia" w:hAnsiTheme="majorHAnsi" w:cstheme="majorBidi"/>
@@ -6737,7 +8939,6 @@
     <w:basedOn w:val="DefaultParagraphFont"/>
     <w:link w:val="Heading3"/>
     <w:uiPriority w:val="9"/>
-    <w:semiHidden/>
     <w:rsid w:val="00F11DF0"/>
     <w:rPr>
       <w:rFonts w:eastAsiaTheme="majorEastAsia" w:cstheme="majorBidi"/>
@@ -7111,6 +9312,51 @@
       <w:shd w:val="clear" w:color="auto" w:fill="E1DFDD"/>
     </w:rPr>
   </w:style>
+  <w:style w:type="paragraph" w:styleId="TOCHeading">
+    <w:name w:val="TOC Heading"/>
+    <w:basedOn w:val="Heading1"/>
+    <w:next w:val="Normal"/>
+    <w:uiPriority w:val="39"/>
+    <w:unhideWhenUsed/>
+    <w:qFormat/>
+    <w:rsid w:val="00560B98"/>
+    <w:pPr>
+      <w:spacing w:before="240" w:after="0" w:line="259" w:lineRule="auto"/>
+      <w:outlineLvl w:val="9"/>
+    </w:pPr>
+    <w:rPr>
+      <w:kern w:val="0"/>
+      <w:sz w:val="32"/>
+      <w:szCs w:val="32"/>
+      <w:lang w:val="en-US"/>
+      <w14:ligatures w14:val="none"/>
+    </w:rPr>
+  </w:style>
+  <w:style w:type="paragraph" w:styleId="TOC1">
+    <w:name w:val="toc 1"/>
+    <w:basedOn w:val="Normal"/>
+    <w:next w:val="Normal"/>
+    <w:autoRedefine/>
+    <w:uiPriority w:val="39"/>
+    <w:unhideWhenUsed/>
+    <w:rsid w:val="00560B98"/>
+    <w:pPr>
+      <w:spacing w:after="100"/>
+    </w:pPr>
+  </w:style>
+  <w:style w:type="paragraph" w:styleId="TOC2">
+    <w:name w:val="toc 2"/>
+    <w:basedOn w:val="Normal"/>
+    <w:next w:val="Normal"/>
+    <w:autoRedefine/>
+    <w:uiPriority w:val="39"/>
+    <w:unhideWhenUsed/>
+    <w:rsid w:val="00DB0FFF"/>
+    <w:pPr>
+      <w:spacing w:after="100"/>
+      <w:ind w:left="240"/>
+    </w:pPr>
+  </w:style>
 </w:styles>
 </file>
 
@@ -7259,7 +9505,9 @@
     <w:rsid w:val="00A40C11"/>
     <w:rsid w:val="00C42344"/>
     <w:rsid w:val="00D23A21"/>
+    <w:rsid w:val="00D31A8D"/>
     <w:rsid w:val="00DB62D0"/>
+    <w:rsid w:val="00DD112B"/>
     <w:rsid w:val="00F47D2D"/>
   </w:rsids>
   <m:mathPr>
